--- a/IMPL.docx
+++ b/IMPL.docx
@@ -24,18 +24,7 @@
           <w:sz w:val="24"/>
           <w:szCs w:val="24"/>
         </w:rPr>
-        <w:t xml:space="preserve">4.1 </w:t>
-      </w:r>
-      <w:r>
-        <w:rPr>
-          <w:rFonts w:ascii="Times New Roman" w:hAnsi="Times New Roman" w:cs="Times New Roman"/>
-          <w:b/>
-          <w:noProof/>
-          <w:color w:val="000000" w:themeColor="text1"/>
-          <w:sz w:val="24"/>
-          <w:szCs w:val="24"/>
-        </w:rPr>
-        <w:t>Introduction</w:t>
+        <w:t>4.1 Introduction</w:t>
       </w:r>
     </w:p>
     <w:p>
@@ -44,13 +33,95 @@
         <w:jc w:val="both"/>
         <w:rPr>
           <w:rFonts w:ascii="Times New Roman" w:hAnsi="Times New Roman" w:cs="Times New Roman"/>
-          <w:b/>
           <w:noProof/>
           <w:color w:val="000000" w:themeColor="text1"/>
           <w:sz w:val="24"/>
           <w:szCs w:val="24"/>
         </w:rPr>
       </w:pPr>
+      <w:r>
+        <w:rPr>
+          <w:rFonts w:ascii="Times New Roman" w:hAnsi="Times New Roman" w:cs="Times New Roman"/>
+          <w:noProof/>
+          <w:color w:val="000000" w:themeColor="text1"/>
+          <w:sz w:val="24"/>
+          <w:szCs w:val="24"/>
+        </w:rPr>
+        <w:t xml:space="preserve">In this chapter, Implementation is done using Arduino UNO, </w:t>
+      </w:r>
+      <w:r>
+        <w:rPr>
+          <w:rFonts w:ascii="Times New Roman" w:hAnsi="Times New Roman" w:cs="Times New Roman"/>
+          <w:noProof/>
+          <w:color w:val="000000" w:themeColor="text1"/>
+          <w:sz w:val="24"/>
+          <w:szCs w:val="24"/>
+        </w:rPr>
+        <w:t xml:space="preserve">GPS </w:t>
+      </w:r>
+      <w:r>
+        <w:rPr>
+          <w:rFonts w:ascii="Times New Roman" w:hAnsi="Times New Roman" w:cs="Times New Roman"/>
+          <w:noProof/>
+          <w:color w:val="000000" w:themeColor="text1"/>
+          <w:sz w:val="24"/>
+          <w:szCs w:val="24"/>
+        </w:rPr>
+        <w:t xml:space="preserve">and </w:t>
+      </w:r>
+      <w:r>
+        <w:rPr>
+          <w:rFonts w:ascii="Times New Roman" w:hAnsi="Times New Roman" w:cs="Times New Roman"/>
+          <w:noProof/>
+          <w:color w:val="000000" w:themeColor="text1"/>
+          <w:sz w:val="24"/>
+          <w:szCs w:val="24"/>
+        </w:rPr>
+        <w:t xml:space="preserve">GSM </w:t>
+      </w:r>
+      <w:r>
+        <w:rPr>
+          <w:rFonts w:ascii="Times New Roman" w:hAnsi="Times New Roman" w:cs="Times New Roman"/>
+          <w:noProof/>
+          <w:color w:val="000000" w:themeColor="text1"/>
+          <w:sz w:val="24"/>
+          <w:szCs w:val="24"/>
+        </w:rPr>
+        <w:t xml:space="preserve">module. The system is placed in the vehicle and then using  Arduino UNO , GSM module sends message to the user and GPS </w:t>
+      </w:r>
+      <w:r>
+        <w:rPr>
+          <w:rFonts w:ascii="Times New Roman" w:hAnsi="Times New Roman" w:cs="Times New Roman"/>
+          <w:noProof/>
+          <w:color w:val="000000" w:themeColor="text1"/>
+          <w:sz w:val="24"/>
+          <w:szCs w:val="24"/>
+        </w:rPr>
+        <w:t>Module sends the approximate location of the vehicle to the user.</w:t>
+      </w:r>
+    </w:p>
+    <w:p>
+      <w:pPr>
+        <w:spacing w:line="360" w:lineRule="auto"/>
+        <w:jc w:val="both"/>
+        <w:rPr>
+          <w:rFonts w:ascii="Times New Roman" w:hAnsi="Times New Roman" w:cs="Times New Roman"/>
+          <w:noProof/>
+          <w:color w:val="000000" w:themeColor="text1"/>
+          <w:sz w:val="24"/>
+          <w:szCs w:val="24"/>
+        </w:rPr>
+      </w:pPr>
+      <w:r>
+        <w:rPr>
+          <w:rFonts w:ascii="Times New Roman" w:hAnsi="Times New Roman" w:cs="Times New Roman"/>
+          <w:noProof/>
+          <w:color w:val="000000" w:themeColor="text1"/>
+          <w:sz w:val="24"/>
+          <w:szCs w:val="24"/>
+        </w:rPr>
+        <w:t>After receiving message from the Vehicle Tracking System user can send message to the system to stop the vehicle.</w:t>
+      </w:r>
     </w:p>
     <w:p>
       <w:pPr>
@@ -417,7 +488,17 @@
           <w:sz w:val="24"/>
           <w:szCs w:val="24"/>
         </w:rPr>
-        <w:t>further decision will be made by Arduino. If the user chooses to track the vehicle GPS module will track the vehicle and will send the live coordinates of vehicle to the user with a message to stop the car at that coordinate. If the user chooses to stop the car then the Arduino will cut-off the power supply to engine and thus the car will stop there.</w:t>
+        <w:t xml:space="preserve">further </w:t>
+      </w:r>
+      <w:r>
+        <w:rPr>
+          <w:rFonts w:ascii="Times New Roman" w:hAnsi="Times New Roman" w:cs="Times New Roman"/>
+          <w:color w:val="000000" w:themeColor="text1"/>
+          <w:sz w:val="24"/>
+          <w:szCs w:val="24"/>
+        </w:rPr>
+        <w:lastRenderedPageBreak/>
+        <w:t>decision will be made by Arduino. If the user chooses to track the vehicle GPS module will track the vehicle and will send the live coordinates of vehicle to the user with a message to stop the car at that coordinate. If the user chooses to stop the car then the Arduino will cut-off the power supply to engine and thus the car will stop there.</w:t>
       </w:r>
     </w:p>
     <w:p>
@@ -433,9 +514,11 @@
       </w:pPr>
       <w:r>
         <w:rPr>
+          <w:rFonts w:ascii="Times New Roman" w:hAnsi="Times New Roman" w:cs="Times New Roman"/>
           <w:noProof/>
-        </w:rPr>
-        <w:lastRenderedPageBreak/>
+          <w:sz w:val="24"/>
+          <w:szCs w:val="24"/>
+        </w:rPr>
         <w:drawing>
           <wp:anchor distT="0" distB="0" distL="114300" distR="114300" simplePos="0" relativeHeight="251659264" behindDoc="0" locked="0" layoutInCell="1" allowOverlap="1" wp14:anchorId="0901CE90" wp14:editId="4C7A8016">
             <wp:simplePos x="0" y="0"/>
@@ -609,20 +692,12 @@
           <w:sz w:val="24"/>
           <w:szCs w:val="24"/>
         </w:rPr>
-        <w:t>Fig. 4.2</w:t>
-      </w:r>
-      <w:r>
-        <w:rPr>
-          <w:rFonts w:ascii="Times New Roman" w:hAnsi="Times New Roman" w:cs="Times New Roman"/>
-          <w:color w:val="000000" w:themeColor="text1"/>
-          <w:sz w:val="24"/>
-          <w:szCs w:val="24"/>
-        </w:rPr>
-        <w:t>: Live Project</w:t>
-      </w:r>
-    </w:p>
-    <w:p>
-      <w:pPr>
+        <w:t>Fig. 4.2: Live Project</w:t>
+      </w:r>
+    </w:p>
+    <w:p>
+      <w:pPr>
+        <w:spacing w:line="360" w:lineRule="auto"/>
         <w:jc w:val="both"/>
         <w:rPr>
           <w:rFonts w:ascii="Times New Roman" w:hAnsi="Times New Roman" w:cs="Times New Roman"/>
@@ -635,106 +710,134 @@
     </w:p>
     <w:p>
       <w:pPr>
+        <w:spacing w:line="360" w:lineRule="auto"/>
         <w:jc w:val="both"/>
         <w:rPr>
-          <w:b/>
-          <w:sz w:val="24"/>
-        </w:rPr>
-      </w:pPr>
-    </w:p>
-    <w:p>
-      <w:pPr>
+          <w:rFonts w:ascii="Times New Roman" w:hAnsi="Times New Roman" w:cs="Times New Roman"/>
+          <w:b/>
+          <w:sz w:val="24"/>
+          <w:szCs w:val="24"/>
+        </w:rPr>
+      </w:pPr>
+    </w:p>
+    <w:p>
+      <w:pPr>
+        <w:spacing w:line="360" w:lineRule="auto"/>
         <w:jc w:val="both"/>
         <w:rPr>
-          <w:b/>
-          <w:sz w:val="24"/>
-        </w:rPr>
-      </w:pPr>
-    </w:p>
-    <w:p>
-      <w:pPr>
+          <w:rFonts w:ascii="Times New Roman" w:hAnsi="Times New Roman" w:cs="Times New Roman"/>
+          <w:b/>
+          <w:sz w:val="24"/>
+          <w:szCs w:val="24"/>
+        </w:rPr>
+      </w:pPr>
+    </w:p>
+    <w:p>
+      <w:pPr>
+        <w:spacing w:line="360" w:lineRule="auto"/>
         <w:jc w:val="both"/>
         <w:rPr>
-          <w:b/>
-          <w:sz w:val="24"/>
-        </w:rPr>
-      </w:pPr>
-    </w:p>
-    <w:p>
-      <w:pPr>
+          <w:rFonts w:ascii="Times New Roman" w:hAnsi="Times New Roman" w:cs="Times New Roman"/>
+          <w:b/>
+          <w:sz w:val="24"/>
+          <w:szCs w:val="24"/>
+        </w:rPr>
+      </w:pPr>
+    </w:p>
+    <w:p>
+      <w:pPr>
+        <w:spacing w:line="360" w:lineRule="auto"/>
         <w:jc w:val="both"/>
         <w:rPr>
-          <w:b/>
-          <w:sz w:val="24"/>
-        </w:rPr>
-      </w:pPr>
-    </w:p>
-    <w:p>
-      <w:pPr>
+          <w:rFonts w:ascii="Times New Roman" w:hAnsi="Times New Roman" w:cs="Times New Roman"/>
+          <w:b/>
+          <w:sz w:val="24"/>
+          <w:szCs w:val="24"/>
+        </w:rPr>
+      </w:pPr>
+    </w:p>
+    <w:p>
+      <w:pPr>
+        <w:spacing w:line="360" w:lineRule="auto"/>
         <w:jc w:val="both"/>
         <w:rPr>
-          <w:b/>
-          <w:sz w:val="24"/>
-        </w:rPr>
-      </w:pPr>
-    </w:p>
-    <w:p>
-      <w:pPr>
+          <w:rFonts w:ascii="Times New Roman" w:hAnsi="Times New Roman" w:cs="Times New Roman"/>
+          <w:b/>
+          <w:sz w:val="24"/>
+          <w:szCs w:val="24"/>
+        </w:rPr>
+      </w:pPr>
+    </w:p>
+    <w:p>
+      <w:pPr>
+        <w:spacing w:line="360" w:lineRule="auto"/>
         <w:jc w:val="both"/>
         <w:rPr>
-          <w:b/>
-          <w:sz w:val="24"/>
-        </w:rPr>
-      </w:pPr>
-    </w:p>
-    <w:p>
-      <w:pPr>
+          <w:rFonts w:ascii="Times New Roman" w:hAnsi="Times New Roman" w:cs="Times New Roman"/>
+          <w:b/>
+          <w:sz w:val="24"/>
+          <w:szCs w:val="24"/>
+        </w:rPr>
+      </w:pPr>
+    </w:p>
+    <w:p>
+      <w:pPr>
+        <w:spacing w:line="360" w:lineRule="auto"/>
         <w:jc w:val="both"/>
         <w:rPr>
-          <w:b/>
-          <w:sz w:val="24"/>
-        </w:rPr>
-      </w:pPr>
-      <w:r>
-        <w:rPr>
-          <w:b/>
-          <w:sz w:val="24"/>
+          <w:rFonts w:ascii="Times New Roman" w:hAnsi="Times New Roman" w:cs="Times New Roman"/>
+          <w:b/>
+          <w:sz w:val="24"/>
+          <w:szCs w:val="24"/>
+        </w:rPr>
+      </w:pPr>
+      <w:r>
+        <w:rPr>
+          <w:rFonts w:ascii="Times New Roman" w:hAnsi="Times New Roman" w:cs="Times New Roman"/>
+          <w:b/>
+          <w:sz w:val="24"/>
+          <w:szCs w:val="24"/>
+        </w:rPr>
+        <w:t>4.3 Output</w:t>
+      </w:r>
+    </w:p>
+    <w:p>
+      <w:pPr>
+        <w:spacing w:line="360" w:lineRule="auto"/>
+        <w:jc w:val="both"/>
+        <w:rPr>
+          <w:rFonts w:ascii="Times New Roman" w:hAnsi="Times New Roman" w:cs="Times New Roman"/>
+          <w:sz w:val="24"/>
+          <w:szCs w:val="24"/>
+        </w:rPr>
+      </w:pPr>
+      <w:r>
+        <w:rPr>
+          <w:rFonts w:ascii="Times New Roman" w:hAnsi="Times New Roman" w:cs="Times New Roman"/>
+          <w:sz w:val="24"/>
+          <w:szCs w:val="24"/>
+        </w:rPr>
+        <w:t>Output of GPS module is given if Fig 4.1</w:t>
+      </w:r>
+    </w:p>
+    <w:p>
+      <w:pPr>
+        <w:spacing w:line="360" w:lineRule="auto"/>
+        <w:jc w:val="both"/>
+        <w:rPr>
+          <w:rFonts w:ascii="Times New Roman" w:hAnsi="Times New Roman" w:cs="Times New Roman"/>
+          <w:sz w:val="24"/>
+          <w:szCs w:val="24"/>
+        </w:rPr>
+      </w:pPr>
+      <w:r>
+        <w:rPr>
+          <w:rFonts w:ascii="Times New Roman" w:hAnsi="Times New Roman" w:cs="Times New Roman"/>
+          <w:noProof/>
+          <w:sz w:val="24"/>
+          <w:szCs w:val="24"/>
         </w:rPr>
         <w:lastRenderedPageBreak/>
-        <w:t>4.3</w:t>
-      </w:r>
-      <w:bookmarkStart w:id="0" w:name="_GoBack"/>
-      <w:bookmarkEnd w:id="0"/>
-      <w:r>
-        <w:rPr>
-          <w:b/>
-          <w:sz w:val="24"/>
-        </w:rPr>
-        <w:t xml:space="preserve"> Output</w:t>
-      </w:r>
-    </w:p>
-    <w:p>
-      <w:pPr>
-        <w:jc w:val="both"/>
-        <w:rPr>
-          <w:sz w:val="24"/>
-        </w:rPr>
-      </w:pPr>
-      <w:r>
-        <w:rPr>
-          <w:sz w:val="24"/>
-        </w:rPr>
-        <w:t>Output of GPS module is given if Fig 4.1</w:t>
-      </w:r>
-    </w:p>
-    <w:p>
-      <w:pPr>
-        <w:jc w:val="both"/>
-      </w:pPr>
-      <w:r>
-        <w:rPr>
-          <w:noProof/>
-        </w:rPr>
         <w:drawing>
           <wp:inline distT="0" distB="0" distL="0" distR="0" wp14:anchorId="2E19A23F" wp14:editId="6E6DA022">
             <wp:extent cx="5372100" cy="6515100"/>
@@ -785,35 +888,60 @@
         </w:drawing>
       </w:r>
       <w:r>
+        <w:rPr>
+          <w:rFonts w:ascii="Times New Roman" w:hAnsi="Times New Roman" w:cs="Times New Roman"/>
+          <w:sz w:val="24"/>
+          <w:szCs w:val="24"/>
+        </w:rPr>
         <w:t>z</w:t>
       </w:r>
     </w:p>
     <w:p>
       <w:pPr>
+        <w:spacing w:line="360" w:lineRule="auto"/>
         <w:jc w:val="center"/>
-      </w:pPr>
-      <w:r>
+        <w:rPr>
+          <w:rFonts w:ascii="Times New Roman" w:hAnsi="Times New Roman" w:cs="Times New Roman"/>
+          <w:sz w:val="24"/>
+          <w:szCs w:val="24"/>
+        </w:rPr>
+      </w:pPr>
+      <w:r>
+        <w:rPr>
+          <w:rFonts w:ascii="Times New Roman" w:hAnsi="Times New Roman" w:cs="Times New Roman"/>
+          <w:sz w:val="24"/>
+          <w:szCs w:val="24"/>
+        </w:rPr>
         <w:t>Fig 4.1</w:t>
       </w:r>
     </w:p>
-    <w:p/>
+    <w:p>
+      <w:pPr>
+        <w:spacing w:line="360" w:lineRule="auto"/>
+        <w:rPr>
+          <w:rFonts w:ascii="Times New Roman" w:hAnsi="Times New Roman" w:cs="Times New Roman"/>
+          <w:sz w:val="24"/>
+          <w:szCs w:val="24"/>
+        </w:rPr>
+      </w:pPr>
+    </w:p>
     <w:p>
       <w:pPr>
         <w:shd w:val="clear" w:color="auto" w:fill="FFFFFF"/>
-        <w:spacing w:after="75" w:line="240" w:lineRule="auto"/>
+        <w:spacing w:after="75" w:line="360" w:lineRule="auto"/>
         <w:jc w:val="both"/>
         <w:rPr>
           <w:rFonts w:ascii="Times New Roman" w:eastAsia="Times New Roman" w:hAnsi="Times New Roman" w:cs="Times New Roman"/>
           <w:sz w:val="24"/>
-          <w:szCs w:val="21"/>
-          <w:lang w:val="en-IN" w:eastAsia="en-IN"/>
-        </w:rPr>
-      </w:pPr>
-      <w:r>
-        <w:rPr>
-          <w:rFonts w:ascii="Times New Roman" w:eastAsia="Times New Roman" w:hAnsi="Times New Roman" w:cs="Times New Roman"/>
-          <w:sz w:val="24"/>
-          <w:szCs w:val="21"/>
+          <w:szCs w:val="24"/>
+          <w:lang w:val="en-IN" w:eastAsia="en-IN"/>
+        </w:rPr>
+      </w:pPr>
+      <w:r>
+        <w:rPr>
+          <w:rFonts w:ascii="Times New Roman" w:eastAsia="Times New Roman" w:hAnsi="Times New Roman" w:cs="Times New Roman"/>
+          <w:sz w:val="24"/>
+          <w:szCs w:val="24"/>
           <w:lang w:val="en-IN" w:eastAsia="en-IN"/>
         </w:rPr>
         <w:t>Below is the $GPGGA String, along with its description:</w:t>
@@ -822,12 +950,12 @@
     <w:p>
       <w:pPr>
         <w:shd w:val="clear" w:color="auto" w:fill="FFFFFF"/>
-        <w:spacing w:after="75" w:line="240" w:lineRule="auto"/>
+        <w:spacing w:after="75" w:line="360" w:lineRule="auto"/>
         <w:jc w:val="both"/>
         <w:rPr>
           <w:rFonts w:ascii="Times New Roman" w:eastAsia="Times New Roman" w:hAnsi="Times New Roman" w:cs="Times New Roman"/>
           <w:sz w:val="24"/>
-          <w:szCs w:val="21"/>
+          <w:szCs w:val="24"/>
           <w:lang w:val="en-IN" w:eastAsia="en-IN"/>
         </w:rPr>
       </w:pPr>
@@ -837,11 +965,88 @@
           <w:b/>
           <w:bCs/>
           <w:sz w:val="24"/>
-          <w:szCs w:val="21"/>
+          <w:szCs w:val="24"/>
           <w:lang w:val="en-IN" w:eastAsia="en-IN"/>
         </w:rPr>
         <w:t>$GPGGA,104534.000,7791.</w:t>
       </w:r>
+      <w:r>
+        <w:rPr>
+          <w:rFonts w:ascii="Times New Roman" w:eastAsia="Times New Roman" w:hAnsi="Times New Roman" w:cs="Times New Roman"/>
+          <w:b/>
+          <w:bCs/>
+          <w:sz w:val="24"/>
+          <w:szCs w:val="24"/>
+          <w:lang w:val="en-IN" w:eastAsia="en-IN"/>
+        </w:rPr>
+        <w:t>0381, N</w:t>
+      </w:r>
+      <w:r>
+        <w:rPr>
+          <w:rFonts w:ascii="Times New Roman" w:eastAsia="Times New Roman" w:hAnsi="Times New Roman" w:cs="Times New Roman"/>
+          <w:b/>
+          <w:bCs/>
+          <w:sz w:val="24"/>
+          <w:szCs w:val="24"/>
+          <w:lang w:val="en-IN" w:eastAsia="en-IN"/>
+        </w:rPr>
+        <w:t>,06727.</w:t>
+      </w:r>
+      <w:r>
+        <w:rPr>
+          <w:rFonts w:ascii="Times New Roman" w:eastAsia="Times New Roman" w:hAnsi="Times New Roman" w:cs="Times New Roman"/>
+          <w:b/>
+          <w:bCs/>
+          <w:sz w:val="24"/>
+          <w:szCs w:val="24"/>
+          <w:lang w:val="en-IN" w:eastAsia="en-IN"/>
+        </w:rPr>
+        <w:t>4434, E</w:t>
+      </w:r>
+      <w:r>
+        <w:rPr>
+          <w:rFonts w:ascii="Times New Roman" w:eastAsia="Times New Roman" w:hAnsi="Times New Roman" w:cs="Times New Roman"/>
+          <w:b/>
+          <w:bCs/>
+          <w:sz w:val="24"/>
+          <w:szCs w:val="24"/>
+          <w:lang w:val="en-IN" w:eastAsia="en-IN"/>
+        </w:rPr>
+        <w:t>,1,08,0.9,510.4,</w:t>
+      </w:r>
+      <w:r>
+        <w:rPr>
+          <w:rFonts w:ascii="Times New Roman" w:eastAsia="Times New Roman" w:hAnsi="Times New Roman" w:cs="Times New Roman"/>
+          <w:b/>
+          <w:bCs/>
+          <w:sz w:val="24"/>
+          <w:szCs w:val="24"/>
+          <w:lang w:val="en-IN" w:eastAsia="en-IN"/>
+        </w:rPr>
+        <w:t xml:space="preserve"> </w:t>
+      </w:r>
+      <w:r>
+        <w:rPr>
+          <w:rFonts w:ascii="Times New Roman" w:eastAsia="Times New Roman" w:hAnsi="Times New Roman" w:cs="Times New Roman"/>
+          <w:b/>
+          <w:bCs/>
+          <w:sz w:val="24"/>
+          <w:szCs w:val="24"/>
+          <w:lang w:val="en-IN" w:eastAsia="en-IN"/>
+        </w:rPr>
+        <w:t>M,43.9,</w:t>
+      </w:r>
+      <w:r>
+        <w:rPr>
+          <w:rFonts w:ascii="Times New Roman" w:eastAsia="Times New Roman" w:hAnsi="Times New Roman" w:cs="Times New Roman"/>
+          <w:b/>
+          <w:bCs/>
+          <w:sz w:val="24"/>
+          <w:szCs w:val="24"/>
+          <w:lang w:val="en-IN" w:eastAsia="en-IN"/>
+        </w:rPr>
+        <w:t xml:space="preserve"> </w:t>
+      </w:r>
       <w:proofErr w:type="gramStart"/>
       <w:r>
         <w:rPr>
@@ -849,10 +1054,32 @@
           <w:b/>
           <w:bCs/>
           <w:sz w:val="24"/>
-          <w:szCs w:val="21"/>
-          <w:lang w:val="en-IN" w:eastAsia="en-IN"/>
-        </w:rPr>
-        <w:t>0381,N</w:t>
+          <w:szCs w:val="24"/>
+          <w:lang w:val="en-IN" w:eastAsia="en-IN"/>
+        </w:rPr>
+        <w:t>M</w:t>
+      </w:r>
+      <w:r>
+        <w:rPr>
+          <w:rFonts w:ascii="Times New Roman" w:eastAsia="Times New Roman" w:hAnsi="Times New Roman" w:cs="Times New Roman"/>
+          <w:b/>
+          <w:bCs/>
+          <w:sz w:val="24"/>
+          <w:szCs w:val="24"/>
+          <w:lang w:val="en-IN" w:eastAsia="en-IN"/>
+        </w:rPr>
+        <w:t>,</w:t>
+      </w:r>
+      <w:r>
+        <w:rPr>
+          <w:rFonts w:ascii="Times New Roman" w:eastAsia="Times New Roman" w:hAnsi="Times New Roman" w:cs="Times New Roman"/>
+          <w:b/>
+          <w:bCs/>
+          <w:sz w:val="24"/>
+          <w:szCs w:val="24"/>
+          <w:lang w:val="en-IN" w:eastAsia="en-IN"/>
+        </w:rPr>
+        <w:t>,</w:t>
       </w:r>
       <w:proofErr w:type="gramEnd"/>
       <w:r>
@@ -861,29 +1088,29 @@
           <w:b/>
           <w:bCs/>
           <w:sz w:val="24"/>
-          <w:szCs w:val="21"/>
-          <w:lang w:val="en-IN" w:eastAsia="en-IN"/>
-        </w:rPr>
-        <w:t>,06727.4434,E,1,08,0.9,510.4,M,43.9,M,,*47</w:t>
+          <w:szCs w:val="24"/>
+          <w:lang w:val="en-IN" w:eastAsia="en-IN"/>
+        </w:rPr>
+        <w:t>*47</w:t>
       </w:r>
     </w:p>
     <w:p>
       <w:pPr>
         <w:shd w:val="clear" w:color="auto" w:fill="FFFFFF"/>
-        <w:spacing w:after="75" w:line="240" w:lineRule="auto"/>
+        <w:spacing w:after="75" w:line="360" w:lineRule="auto"/>
         <w:jc w:val="both"/>
         <w:rPr>
           <w:rFonts w:ascii="Times New Roman" w:eastAsia="Times New Roman" w:hAnsi="Times New Roman" w:cs="Times New Roman"/>
           <w:sz w:val="24"/>
-          <w:szCs w:val="21"/>
-          <w:lang w:val="en-IN" w:eastAsia="en-IN"/>
-        </w:rPr>
-      </w:pPr>
-      <w:r>
-        <w:rPr>
-          <w:rFonts w:ascii="Times New Roman" w:eastAsia="Times New Roman" w:hAnsi="Times New Roman" w:cs="Times New Roman"/>
-          <w:sz w:val="24"/>
-          <w:szCs w:val="21"/>
+          <w:szCs w:val="24"/>
+          <w:lang w:val="en-IN" w:eastAsia="en-IN"/>
+        </w:rPr>
+      </w:pPr>
+      <w:r>
+        <w:rPr>
+          <w:rFonts w:ascii="Times New Roman" w:eastAsia="Times New Roman" w:hAnsi="Times New Roman" w:cs="Times New Roman"/>
+          <w:sz w:val="24"/>
+          <w:szCs w:val="24"/>
           <w:lang w:val="en-IN" w:eastAsia="en-IN"/>
         </w:rPr>
         <w:t>$</w:t>
@@ -893,7 +1120,7 @@
         <w:rPr>
           <w:rFonts w:ascii="Times New Roman" w:eastAsia="Times New Roman" w:hAnsi="Times New Roman" w:cs="Times New Roman"/>
           <w:sz w:val="24"/>
-          <w:szCs w:val="21"/>
+          <w:szCs w:val="24"/>
           <w:lang w:val="en-IN" w:eastAsia="en-IN"/>
         </w:rPr>
         <w:t>GPGGA,HHMMSS.SSS</w:t>
@@ -903,41 +1130,32 @@
         <w:rPr>
           <w:rFonts w:ascii="Times New Roman" w:eastAsia="Times New Roman" w:hAnsi="Times New Roman" w:cs="Times New Roman"/>
           <w:sz w:val="24"/>
-          <w:szCs w:val="21"/>
-          <w:lang w:val="en-IN" w:eastAsia="en-IN"/>
-        </w:rPr>
-        <w:t>,latitude,N,longitude,E,FQ,NOS,HDP,altitude,M,height,M,,checksum data</w:t>
-      </w:r>
-      <w:r>
-        <w:rPr>
-          <w:rFonts w:ascii="Times New Roman" w:eastAsia="Times New Roman" w:hAnsi="Times New Roman" w:cs="Times New Roman"/>
-          <w:sz w:val="24"/>
-          <w:szCs w:val="21"/>
-          <w:lang w:val="en-IN" w:eastAsia="en-IN"/>
-        </w:rPr>
-        <w:t>.</w:t>
+          <w:szCs w:val="24"/>
+          <w:lang w:val="en-IN" w:eastAsia="en-IN"/>
+        </w:rPr>
+        <w:t>,latitude,N,longitude,E,FQ,NOS,HDP,altitude,M,height,M,,checksum data.</w:t>
       </w:r>
     </w:p>
     <w:p>
       <w:pPr>
         <w:shd w:val="clear" w:color="auto" w:fill="FFFFFF"/>
-        <w:spacing w:after="75" w:line="240" w:lineRule="auto"/>
+        <w:spacing w:after="75" w:line="360" w:lineRule="auto"/>
         <w:jc w:val="center"/>
         <w:rPr>
-          <w:rFonts w:ascii="Arial" w:eastAsia="Times New Roman" w:hAnsi="Arial" w:cs="Arial"/>
+          <w:rFonts w:ascii="Times New Roman" w:eastAsia="Times New Roman" w:hAnsi="Times New Roman" w:cs="Times New Roman"/>
           <w:color w:val="555555"/>
           <w:sz w:val="24"/>
-          <w:szCs w:val="21"/>
-          <w:lang w:val="en-IN" w:eastAsia="en-IN"/>
-        </w:rPr>
-      </w:pPr>
-      <w:r>
-        <w:rPr>
-          <w:rFonts w:ascii="Arial" w:eastAsia="Times New Roman" w:hAnsi="Arial" w:cs="Arial"/>
+          <w:szCs w:val="24"/>
+          <w:lang w:val="en-IN" w:eastAsia="en-IN"/>
+        </w:rPr>
+      </w:pPr>
+      <w:r>
+        <w:rPr>
+          <w:rFonts w:ascii="Times New Roman" w:eastAsia="Times New Roman" w:hAnsi="Times New Roman" w:cs="Times New Roman"/>
           <w:noProof/>
           <w:color w:val="555555"/>
           <w:sz w:val="24"/>
-          <w:szCs w:val="21"/>
+          <w:szCs w:val="24"/>
           <w:lang w:val="en-IN" w:eastAsia="en-IN"/>
         </w:rPr>
         <w:lastRenderedPageBreak/>
@@ -994,20 +1212,20 @@
     <w:p>
       <w:pPr>
         <w:shd w:val="clear" w:color="auto" w:fill="FFFFFF"/>
-        <w:spacing w:after="75" w:line="240" w:lineRule="auto"/>
+        <w:spacing w:after="75" w:line="360" w:lineRule="auto"/>
         <w:jc w:val="center"/>
         <w:rPr>
-          <w:rFonts w:ascii="Arial" w:eastAsia="Times New Roman" w:hAnsi="Arial" w:cs="Arial"/>
-          <w:sz w:val="21"/>
-          <w:szCs w:val="21"/>
-          <w:lang w:val="en-IN" w:eastAsia="en-IN"/>
-        </w:rPr>
-      </w:pPr>
-      <w:r>
-        <w:rPr>
-          <w:rFonts w:ascii="Arial" w:eastAsia="Times New Roman" w:hAnsi="Arial" w:cs="Arial"/>
-          <w:sz w:val="21"/>
-          <w:szCs w:val="21"/>
+          <w:rFonts w:ascii="Times New Roman" w:eastAsia="Times New Roman" w:hAnsi="Times New Roman" w:cs="Times New Roman"/>
+          <w:sz w:val="24"/>
+          <w:szCs w:val="24"/>
+          <w:lang w:val="en-IN" w:eastAsia="en-IN"/>
+        </w:rPr>
+      </w:pPr>
+      <w:r>
+        <w:rPr>
+          <w:rFonts w:ascii="Times New Roman" w:eastAsia="Times New Roman" w:hAnsi="Times New Roman" w:cs="Times New Roman"/>
+          <w:sz w:val="24"/>
+          <w:szCs w:val="24"/>
           <w:lang w:val="en-IN" w:eastAsia="en-IN"/>
         </w:rPr>
         <w:t>Fig 4.2</w:t>
@@ -1016,13 +1234,13 @@
     <w:p>
       <w:pPr>
         <w:shd w:val="clear" w:color="auto" w:fill="FFFFFF"/>
-        <w:spacing w:after="75" w:line="240" w:lineRule="auto"/>
+        <w:spacing w:after="75" w:line="360" w:lineRule="auto"/>
         <w:jc w:val="center"/>
         <w:rPr>
-          <w:rFonts w:ascii="Arial" w:eastAsia="Times New Roman" w:hAnsi="Arial" w:cs="Arial"/>
+          <w:rFonts w:ascii="Times New Roman" w:eastAsia="Times New Roman" w:hAnsi="Times New Roman" w:cs="Times New Roman"/>
           <w:color w:val="555555"/>
-          <w:sz w:val="21"/>
-          <w:szCs w:val="21"/>
+          <w:sz w:val="24"/>
+          <w:szCs w:val="24"/>
           <w:lang w:val="en-IN" w:eastAsia="en-IN"/>
         </w:rPr>
       </w:pPr>
@@ -1035,32 +1253,19 @@
         <w:rPr>
           <w:rFonts w:ascii="Times New Roman" w:eastAsia="Times New Roman" w:hAnsi="Times New Roman" w:cs="Times New Roman"/>
           <w:sz w:val="24"/>
-          <w:szCs w:val="21"/>
-          <w:lang w:val="en-IN" w:eastAsia="en-IN"/>
-        </w:rPr>
-      </w:pPr>
-      <w:r>
-        <w:rPr>
-          <w:rFonts w:ascii="Times New Roman" w:eastAsia="Times New Roman" w:hAnsi="Times New Roman" w:cs="Times New Roman"/>
-          <w:sz w:val="24"/>
-          <w:szCs w:val="21"/>
+          <w:szCs w:val="24"/>
+          <w:lang w:val="en-IN" w:eastAsia="en-IN"/>
+        </w:rPr>
+      </w:pPr>
+      <w:r>
+        <w:rPr>
+          <w:rFonts w:ascii="Times New Roman" w:eastAsia="Times New Roman" w:hAnsi="Times New Roman" w:cs="Times New Roman"/>
+          <w:sz w:val="24"/>
+          <w:szCs w:val="24"/>
           <w:lang w:val="en-IN" w:eastAsia="en-IN"/>
         </w:rPr>
         <w:t xml:space="preserve">As shown in Fig 4.2, the conversation between Arduino and user will look like this. Arduino will send a live link to track vehicle via GSM module. This link can directly be open in Google Maps. </w:t>
       </w:r>
-    </w:p>
-    <w:p>
-      <w:pPr>
-        <w:shd w:val="clear" w:color="auto" w:fill="FFFFFF"/>
-        <w:spacing w:after="75" w:line="240" w:lineRule="auto"/>
-        <w:jc w:val="both"/>
-        <w:rPr>
-          <w:rFonts w:ascii="Times New Roman" w:eastAsia="Times New Roman" w:hAnsi="Times New Roman" w:cs="Times New Roman"/>
-          <w:sz w:val="24"/>
-          <w:szCs w:val="21"/>
-          <w:lang w:val="en-IN" w:eastAsia="en-IN"/>
-        </w:rPr>
-      </w:pPr>
     </w:p>
     <w:p>
       <w:pPr>
@@ -1069,18 +1274,31 @@
         <w:jc w:val="both"/>
         <w:rPr>
           <w:rFonts w:ascii="Times New Roman" w:eastAsia="Times New Roman" w:hAnsi="Times New Roman" w:cs="Times New Roman"/>
-          <w:b/>
-          <w:sz w:val="24"/>
-          <w:szCs w:val="21"/>
-          <w:lang w:val="en-IN" w:eastAsia="en-IN"/>
-        </w:rPr>
-      </w:pPr>
-      <w:r>
-        <w:rPr>
-          <w:rFonts w:ascii="Times New Roman" w:eastAsia="Times New Roman" w:hAnsi="Times New Roman" w:cs="Times New Roman"/>
-          <w:b/>
-          <w:sz w:val="24"/>
-          <w:szCs w:val="21"/>
+          <w:sz w:val="24"/>
+          <w:szCs w:val="24"/>
+          <w:lang w:val="en-IN" w:eastAsia="en-IN"/>
+        </w:rPr>
+      </w:pPr>
+    </w:p>
+    <w:p>
+      <w:pPr>
+        <w:shd w:val="clear" w:color="auto" w:fill="FFFFFF"/>
+        <w:spacing w:after="75" w:line="360" w:lineRule="auto"/>
+        <w:jc w:val="both"/>
+        <w:rPr>
+          <w:rFonts w:ascii="Times New Roman" w:eastAsia="Times New Roman" w:hAnsi="Times New Roman" w:cs="Times New Roman"/>
+          <w:b/>
+          <w:sz w:val="24"/>
+          <w:szCs w:val="24"/>
+          <w:lang w:val="en-IN" w:eastAsia="en-IN"/>
+        </w:rPr>
+      </w:pPr>
+      <w:r>
+        <w:rPr>
+          <w:rFonts w:ascii="Times New Roman" w:eastAsia="Times New Roman" w:hAnsi="Times New Roman" w:cs="Times New Roman"/>
+          <w:b/>
+          <w:sz w:val="24"/>
+          <w:szCs w:val="24"/>
           <w:lang w:val="en-IN" w:eastAsia="en-IN"/>
         </w:rPr>
         <w:t>4.4 Conclusion</w:t>
@@ -1109,18 +1327,184 @@
     </w:p>
     <w:p>
       <w:pPr>
+        <w:spacing w:line="360" w:lineRule="auto"/>
+        <w:jc w:val="both"/>
+        <w:rPr>
+          <w:rFonts w:ascii="Times New Roman" w:hAnsi="Times New Roman" w:cs="Times New Roman"/>
+          <w:b/>
+          <w:color w:val="000000" w:themeColor="text1"/>
+          <w:sz w:val="24"/>
+          <w:szCs w:val="24"/>
+        </w:rPr>
+      </w:pPr>
+      <w:r>
+        <w:rPr>
+          <w:rFonts w:ascii="Times New Roman" w:hAnsi="Times New Roman" w:cs="Times New Roman"/>
+          <w:b/>
+          <w:color w:val="000000" w:themeColor="text1"/>
+          <w:sz w:val="24"/>
+          <w:szCs w:val="24"/>
+        </w:rPr>
+        <w:lastRenderedPageBreak/>
+        <w:t>4.5 Scope</w:t>
+      </w:r>
+    </w:p>
+    <w:p>
+      <w:pPr>
+        <w:spacing w:line="360" w:lineRule="auto"/>
+        <w:rPr>
+          <w:rFonts w:ascii="Times New Roman" w:hAnsi="Times New Roman" w:cs="Times New Roman"/>
+          <w:color w:val="333333"/>
+          <w:sz w:val="24"/>
+          <w:szCs w:val="24"/>
+          <w:shd w:val="clear" w:color="auto" w:fill="FFFFFF"/>
+        </w:rPr>
+      </w:pPr>
+      <w:r>
+        <w:rPr>
+          <w:rFonts w:ascii="Times New Roman" w:hAnsi="Times New Roman" w:cs="Times New Roman"/>
+          <w:sz w:val="24"/>
+          <w:szCs w:val="24"/>
+          <w:shd w:val="clear" w:color="auto" w:fill="FFFFFF"/>
+        </w:rPr>
+        <w:t>With location and positioning technology continuing to take over new heights including most advanced GPS tracking and a whole contingent of technologies like geo-fencing, Beacons, etc. it is can expected that future location trackers will become more powerful. GPS trackers these days are smaller and more power packed than what they were few years ago. GPS tracking devices are evolving and improving at a rapid space. Before you have the scope of getting familiar with the latest GPS technology advancements something new can take everyone for a surprise.</w:t>
+      </w:r>
+      <w:r>
+        <w:rPr>
+          <w:rFonts w:ascii="Times New Roman" w:hAnsi="Times New Roman" w:cs="Times New Roman"/>
+          <w:color w:val="333333"/>
+          <w:sz w:val="24"/>
+          <w:szCs w:val="24"/>
+          <w:shd w:val="clear" w:color="auto" w:fill="FFFFFF"/>
+        </w:rPr>
+        <w:t xml:space="preserve"> </w:t>
+      </w:r>
+      <w:r>
+        <w:rPr>
+          <w:rFonts w:ascii="Times New Roman" w:hAnsi="Times New Roman" w:cs="Times New Roman"/>
+          <w:sz w:val="24"/>
+          <w:szCs w:val="24"/>
+        </w:rPr>
+        <w:t xml:space="preserve">Use the EEPROM to store the previous Navigating positions up to 256 locations and we can navigate up to N number of locations by increasing its memory. Also, reduce the size of the kit by using GPS+GSM on the same module. Accuracy can be increased up to 3m by increasing the cost of the GPS receivers. This project, with some modifications can be used for detection of bomb by connecting to the bomb detector. With the help of high sensitivity vibration sensors accidents can be detected. Whenever vehicle unexpectedly had an accident on the road with help of vibration sensor it is possible to detect the accident and send the location to the owner, hospital and police. This project can be used to assist the traffic. By keeping the kits in the entire vehicles and by knowing the locations of all the vehicles. If anybody steals some car, it is easy to can find the car around the globe. By keeping vehicle positioning vehicle on the vehicle. </w:t>
+      </w:r>
+    </w:p>
+    <w:p>
+      <w:pPr>
         <w:shd w:val="clear" w:color="auto" w:fill="FFFFFF"/>
-        <w:spacing w:after="75" w:line="240" w:lineRule="auto"/>
+        <w:spacing w:after="75" w:line="360" w:lineRule="auto"/>
         <w:jc w:val="both"/>
         <w:rPr>
-          <w:rFonts w:ascii="Arial" w:eastAsia="Times New Roman" w:hAnsi="Arial" w:cs="Arial"/>
-          <w:b/>
-          <w:color w:val="555555"/>
-          <w:sz w:val="21"/>
-          <w:szCs w:val="21"/>
-          <w:lang w:val="en-IN" w:eastAsia="en-IN"/>
-        </w:rPr>
-      </w:pPr>
+          <w:rFonts w:ascii="Times New Roman" w:hAnsi="Times New Roman" w:cs="Times New Roman"/>
+          <w:b/>
+          <w:color w:val="000000" w:themeColor="text1"/>
+          <w:sz w:val="24"/>
+          <w:szCs w:val="24"/>
+        </w:rPr>
+      </w:pPr>
+    </w:p>
+    <w:p>
+      <w:pPr>
+        <w:shd w:val="clear" w:color="auto" w:fill="FFFFFF"/>
+        <w:spacing w:after="75" w:line="360" w:lineRule="auto"/>
+        <w:jc w:val="both"/>
+        <w:rPr>
+          <w:rFonts w:ascii="Times New Roman" w:eastAsia="Times New Roman" w:hAnsi="Times New Roman" w:cs="Times New Roman"/>
+          <w:b/>
+          <w:sz w:val="24"/>
+          <w:szCs w:val="24"/>
+          <w:lang w:val="en-IN" w:eastAsia="en-IN"/>
+        </w:rPr>
+      </w:pPr>
+      <w:r>
+        <w:rPr>
+          <w:rFonts w:ascii="Times New Roman" w:eastAsia="Times New Roman" w:hAnsi="Times New Roman" w:cs="Times New Roman"/>
+          <w:b/>
+          <w:sz w:val="24"/>
+          <w:szCs w:val="24"/>
+          <w:lang w:val="en-IN" w:eastAsia="en-IN"/>
+        </w:rPr>
+        <w:t>4.</w:t>
+      </w:r>
+      <w:r>
+        <w:rPr>
+          <w:rFonts w:ascii="Times New Roman" w:eastAsia="Times New Roman" w:hAnsi="Times New Roman" w:cs="Times New Roman"/>
+          <w:b/>
+          <w:sz w:val="24"/>
+          <w:szCs w:val="24"/>
+          <w:lang w:val="en-IN" w:eastAsia="en-IN"/>
+        </w:rPr>
+        <w:t>6</w:t>
+      </w:r>
+      <w:r>
+        <w:rPr>
+          <w:rFonts w:ascii="Times New Roman" w:eastAsia="Times New Roman" w:hAnsi="Times New Roman" w:cs="Times New Roman"/>
+          <w:b/>
+          <w:sz w:val="24"/>
+          <w:szCs w:val="24"/>
+          <w:lang w:val="en-IN" w:eastAsia="en-IN"/>
+        </w:rPr>
+        <w:t xml:space="preserve"> Summary</w:t>
+      </w:r>
+    </w:p>
+    <w:p>
+      <w:pPr>
+        <w:shd w:val="clear" w:color="auto" w:fill="FFFFFF"/>
+        <w:spacing w:after="75" w:line="360" w:lineRule="auto"/>
+        <w:jc w:val="both"/>
+        <w:rPr>
+          <w:rFonts w:ascii="Times New Roman" w:eastAsia="Times New Roman" w:hAnsi="Times New Roman" w:cs="Times New Roman"/>
+          <w:b/>
+          <w:sz w:val="24"/>
+          <w:szCs w:val="24"/>
+          <w:lang w:val="en-IN" w:eastAsia="en-IN"/>
+        </w:rPr>
+      </w:pPr>
+    </w:p>
+    <w:p>
+      <w:pPr>
+        <w:shd w:val="clear" w:color="auto" w:fill="FFFFFF"/>
+        <w:spacing w:after="75" w:line="360" w:lineRule="auto"/>
+        <w:jc w:val="both"/>
+        <w:rPr>
+          <w:rFonts w:ascii="Times New Roman" w:eastAsia="Times New Roman" w:hAnsi="Times New Roman" w:cs="Times New Roman"/>
+          <w:sz w:val="24"/>
+          <w:szCs w:val="24"/>
+          <w:lang w:val="en-IN" w:eastAsia="en-IN"/>
+        </w:rPr>
+      </w:pPr>
+      <w:r>
+        <w:rPr>
+          <w:rFonts w:ascii="Times New Roman" w:eastAsia="Times New Roman" w:hAnsi="Times New Roman" w:cs="Times New Roman"/>
+          <w:sz w:val="24"/>
+          <w:szCs w:val="24"/>
+          <w:lang w:val="en-IN" w:eastAsia="en-IN"/>
+        </w:rPr>
+        <w:t xml:space="preserve">In this chapter Implementation was done using various module like Arduino UNO, GSM and GPS module. </w:t>
+      </w:r>
+      <w:r>
+        <w:rPr>
+          <w:rFonts w:ascii="Times New Roman" w:eastAsia="Times New Roman" w:hAnsi="Times New Roman" w:cs="Times New Roman"/>
+          <w:sz w:val="24"/>
+          <w:szCs w:val="24"/>
+          <w:lang w:val="en-IN" w:eastAsia="en-IN"/>
+        </w:rPr>
+        <w:t>As nowadays vehicle theft has become major issue in various places to overcome this issue user can use this Vehicle Tracking System. GSM module used in the system sends and receive messages from the user. GPS module is used for tracking the vehicle it helps the user to locate the vehicle approximately. Arduino UNO used in the system is the main part of the system as it provides power supply to all other module.</w:t>
+      </w:r>
+    </w:p>
+    <w:p>
+      <w:pPr>
+        <w:shd w:val="clear" w:color="auto" w:fill="FFFFFF"/>
+        <w:spacing w:after="75" w:line="360" w:lineRule="auto"/>
+        <w:jc w:val="both"/>
+        <w:rPr>
+          <w:rFonts w:ascii="Times New Roman" w:eastAsia="Times New Roman" w:hAnsi="Times New Roman" w:cs="Times New Roman"/>
+          <w:sz w:val="24"/>
+          <w:szCs w:val="24"/>
+          <w:lang w:val="en-IN" w:eastAsia="en-IN"/>
+        </w:rPr>
+      </w:pPr>
+      <w:bookmarkStart w:id="0" w:name="_GoBack"/>
+      <w:bookmarkEnd w:id="0"/>
     </w:p>
     <w:sectPr>
       <w:headerReference w:type="default" r:id="rId12"/>
@@ -2211,6 +2595,23 @@
       <w:lang w:val="en-IN" w:eastAsia="en-IN"/>
     </w:rPr>
   </w:style>
+  <w:style w:type="paragraph" w:customStyle="1" w:styleId="Default">
+    <w:name w:val="Default"/>
+    <w:rsid w:val="00304F64"/>
+    <w:pPr>
+      <w:autoSpaceDE w:val="0"/>
+      <w:autoSpaceDN w:val="0"/>
+      <w:adjustRightInd w:val="0"/>
+      <w:spacing w:after="0" w:line="240" w:lineRule="auto"/>
+    </w:pPr>
+    <w:rPr>
+      <w:rFonts w:ascii="Times New Roman" w:eastAsia="Times New Roman" w:hAnsi="Times New Roman" w:cs="Times New Roman"/>
+      <w:color w:val="000000"/>
+      <w:sz w:val="24"/>
+      <w:szCs w:val="24"/>
+      <w:lang w:eastAsia="en-IN"/>
+    </w:rPr>
+  </w:style>
 </w:styles>
 </file>
 
@@ -2301,13 +2702,6 @@
     <w:pitch w:val="variable"/>
     <w:sig w:usb0="E0002EFF" w:usb1="C000247B" w:usb2="00000009" w:usb3="00000000" w:csb0="000001FF" w:csb1="00000000"/>
   </w:font>
-  <w:font w:name="Arial">
-    <w:panose1 w:val="020B0604020202020204"/>
-    <w:charset w:val="00"/>
-    <w:family w:val="swiss"/>
-    <w:pitch w:val="variable"/>
-    <w:sig w:usb0="E0002EFF" w:usb1="C000785B" w:usb2="00000009" w:usb3="00000000" w:csb0="000001FF" w:csb1="00000000"/>
-  </w:font>
   <w:font w:name="Calibri Light">
     <w:panose1 w:val="020F0302020204030204"/>
     <w:charset w:val="00"/>
@@ -2334,6 +2728,7 @@
   </w:compat>
   <w:rsids>
     <w:rsidRoot w:val="004B5917"/>
+    <w:rsid w:val="003E1764"/>
     <w:rsid w:val="004B5917"/>
     <w:rsid w:val="008D7BF6"/>
     <w:rsid w:val="00AD7C6B"/>

--- a/IMPL.docx
+++ b/IMPL.docx
@@ -33,6 +33,7 @@
         <w:jc w:val="both"/>
         <w:rPr>
           <w:rFonts w:ascii="Times New Roman" w:hAnsi="Times New Roman" w:cs="Times New Roman"/>
+          <w:b/>
           <w:noProof/>
           <w:color w:val="000000" w:themeColor="text1"/>
           <w:sz w:val="24"/>
@@ -47,7 +48,7 @@
           <w:sz w:val="24"/>
           <w:szCs w:val="24"/>
         </w:rPr>
-        <w:t xml:space="preserve">In this chapter, Implementation is done using Arduino UNO, </w:t>
+        <w:t xml:space="preserve">In this chapter, Implementation is done using Arduino UNO, GPS </w:t>
       </w:r>
       <w:r>
         <w:rPr>
@@ -57,7 +58,7 @@
           <w:sz w:val="24"/>
           <w:szCs w:val="24"/>
         </w:rPr>
-        <w:t xml:space="preserve">GPS </w:t>
+        <w:t xml:space="preserve">and </w:t>
       </w:r>
       <w:r>
         <w:rPr>
@@ -67,27 +68,7 @@
           <w:sz w:val="24"/>
           <w:szCs w:val="24"/>
         </w:rPr>
-        <w:t xml:space="preserve">and </w:t>
-      </w:r>
-      <w:r>
-        <w:rPr>
-          <w:rFonts w:ascii="Times New Roman" w:hAnsi="Times New Roman" w:cs="Times New Roman"/>
-          <w:noProof/>
-          <w:color w:val="000000" w:themeColor="text1"/>
-          <w:sz w:val="24"/>
-          <w:szCs w:val="24"/>
-        </w:rPr>
-        <w:t xml:space="preserve">GSM </w:t>
-      </w:r>
-      <w:r>
-        <w:rPr>
-          <w:rFonts w:ascii="Times New Roman" w:hAnsi="Times New Roman" w:cs="Times New Roman"/>
-          <w:noProof/>
-          <w:color w:val="000000" w:themeColor="text1"/>
-          <w:sz w:val="24"/>
-          <w:szCs w:val="24"/>
-        </w:rPr>
-        <w:t xml:space="preserve">module. The system is placed in the vehicle and then using  Arduino UNO , GSM module sends message to the user and GPS </w:t>
+        <w:t xml:space="preserve">GSM module. The system is placed in the vehicle and then using  Arduino UNO , GSM module sends message to the user and GPS </w:t>
       </w:r>
       <w:r>
         <w:rPr>
@@ -738,11 +719,19 @@
         <w:jc w:val="both"/>
         <w:rPr>
           <w:rFonts w:ascii="Times New Roman" w:hAnsi="Times New Roman" w:cs="Times New Roman"/>
-          <w:b/>
-          <w:sz w:val="24"/>
-          <w:szCs w:val="24"/>
-        </w:rPr>
-      </w:pPr>
+          <w:sz w:val="24"/>
+          <w:szCs w:val="24"/>
+        </w:rPr>
+      </w:pPr>
+      <w:r>
+        <w:rPr>
+          <w:rFonts w:ascii="Times New Roman" w:hAnsi="Times New Roman" w:cs="Times New Roman"/>
+          <w:sz w:val="24"/>
+          <w:szCs w:val="24"/>
+        </w:rPr>
+        <w:lastRenderedPageBreak/>
+        <w:t>Output of GPS module is given if Fig 4.1</w:t>
+      </w:r>
     </w:p>
     <w:p>
       <w:pPr>
@@ -750,82 +739,6 @@
         <w:jc w:val="both"/>
         <w:rPr>
           <w:rFonts w:ascii="Times New Roman" w:hAnsi="Times New Roman" w:cs="Times New Roman"/>
-          <w:b/>
-          <w:sz w:val="24"/>
-          <w:szCs w:val="24"/>
-        </w:rPr>
-      </w:pPr>
-    </w:p>
-    <w:p>
-      <w:pPr>
-        <w:spacing w:line="360" w:lineRule="auto"/>
-        <w:jc w:val="both"/>
-        <w:rPr>
-          <w:rFonts w:ascii="Times New Roman" w:hAnsi="Times New Roman" w:cs="Times New Roman"/>
-          <w:b/>
-          <w:sz w:val="24"/>
-          <w:szCs w:val="24"/>
-        </w:rPr>
-      </w:pPr>
-    </w:p>
-    <w:p>
-      <w:pPr>
-        <w:spacing w:line="360" w:lineRule="auto"/>
-        <w:jc w:val="both"/>
-        <w:rPr>
-          <w:rFonts w:ascii="Times New Roman" w:hAnsi="Times New Roman" w:cs="Times New Roman"/>
-          <w:b/>
-          <w:sz w:val="24"/>
-          <w:szCs w:val="24"/>
-        </w:rPr>
-      </w:pPr>
-    </w:p>
-    <w:p>
-      <w:pPr>
-        <w:spacing w:line="360" w:lineRule="auto"/>
-        <w:jc w:val="both"/>
-        <w:rPr>
-          <w:rFonts w:ascii="Times New Roman" w:hAnsi="Times New Roman" w:cs="Times New Roman"/>
-          <w:b/>
-          <w:sz w:val="24"/>
-          <w:szCs w:val="24"/>
-        </w:rPr>
-      </w:pPr>
-      <w:r>
-        <w:rPr>
-          <w:rFonts w:ascii="Times New Roman" w:hAnsi="Times New Roman" w:cs="Times New Roman"/>
-          <w:b/>
-          <w:sz w:val="24"/>
-          <w:szCs w:val="24"/>
-        </w:rPr>
-        <w:t>4.3 Output</w:t>
-      </w:r>
-    </w:p>
-    <w:p>
-      <w:pPr>
-        <w:spacing w:line="360" w:lineRule="auto"/>
-        <w:jc w:val="both"/>
-        <w:rPr>
-          <w:rFonts w:ascii="Times New Roman" w:hAnsi="Times New Roman" w:cs="Times New Roman"/>
-          <w:sz w:val="24"/>
-          <w:szCs w:val="24"/>
-        </w:rPr>
-      </w:pPr>
-      <w:r>
-        <w:rPr>
-          <w:rFonts w:ascii="Times New Roman" w:hAnsi="Times New Roman" w:cs="Times New Roman"/>
-          <w:sz w:val="24"/>
-          <w:szCs w:val="24"/>
-        </w:rPr>
-        <w:t>Output of GPS module is given if Fig 4.1</w:t>
-      </w:r>
-    </w:p>
-    <w:p>
-      <w:pPr>
-        <w:spacing w:line="360" w:lineRule="auto"/>
-        <w:jc w:val="both"/>
-        <w:rPr>
-          <w:rFonts w:ascii="Times New Roman" w:hAnsi="Times New Roman" w:cs="Times New Roman"/>
           <w:sz w:val="24"/>
           <w:szCs w:val="24"/>
         </w:rPr>
@@ -837,11 +750,10 @@
           <w:sz w:val="24"/>
           <w:szCs w:val="24"/>
         </w:rPr>
-        <w:lastRenderedPageBreak/>
         <w:drawing>
-          <wp:inline distT="0" distB="0" distL="0" distR="0" wp14:anchorId="2E19A23F" wp14:editId="6E6DA022">
-            <wp:extent cx="5372100" cy="6515100"/>
-            <wp:effectExtent l="0" t="0" r="0" b="0"/>
+          <wp:inline distT="0" distB="0" distL="0" distR="0" wp14:anchorId="2E19A23F" wp14:editId="794C32D6">
+            <wp:extent cx="5667375" cy="6873201"/>
+            <wp:effectExtent l="0" t="0" r="0" b="4445"/>
             <wp:docPr id="1" name="Picture 1" descr="GPS-module data in arduino serial monitor"/>
             <wp:cNvGraphicFramePr>
               <a:graphicFrameLocks xmlns:a="http://schemas.openxmlformats.org/drawingml/2006/main" noChangeAspect="1"/>
@@ -871,7 +783,7 @@
                   <pic:spPr bwMode="auto">
                     <a:xfrm>
                       <a:off x="0" y="0"/>
-                      <a:ext cx="5372100" cy="6515100"/>
+                      <a:ext cx="5685312" cy="6894955"/>
                     </a:xfrm>
                     <a:prstGeom prst="rect">
                       <a:avLst/>
@@ -887,14 +799,17 @@
           </wp:inline>
         </w:drawing>
       </w:r>
-      <w:r>
-        <w:rPr>
-          <w:rFonts w:ascii="Times New Roman" w:hAnsi="Times New Roman" w:cs="Times New Roman"/>
-          <w:sz w:val="24"/>
-          <w:szCs w:val="24"/>
-        </w:rPr>
-        <w:t>z</w:t>
-      </w:r>
+    </w:p>
+    <w:p>
+      <w:pPr>
+        <w:spacing w:line="360" w:lineRule="auto"/>
+        <w:jc w:val="both"/>
+        <w:rPr>
+          <w:rFonts w:ascii="Times New Roman" w:hAnsi="Times New Roman" w:cs="Times New Roman"/>
+          <w:sz w:val="24"/>
+          <w:szCs w:val="24"/>
+        </w:rPr>
+      </w:pPr>
     </w:p>
     <w:p>
       <w:pPr>
@@ -914,6 +829,16 @@
         </w:rPr>
         <w:t>Fig 4.1</w:t>
       </w:r>
+    </w:p>
+    <w:p>
+      <w:pPr>
+        <w:spacing w:line="360" w:lineRule="auto"/>
+        <w:rPr>
+          <w:rFonts w:ascii="Times New Roman" w:hAnsi="Times New Roman" w:cs="Times New Roman"/>
+          <w:sz w:val="24"/>
+          <w:szCs w:val="24"/>
+        </w:rPr>
+      </w:pPr>
     </w:p>
     <w:p>
       <w:pPr>
@@ -944,6 +869,7 @@
           <w:szCs w:val="24"/>
           <w:lang w:val="en-IN" w:eastAsia="en-IN"/>
         </w:rPr>
+        <w:lastRenderedPageBreak/>
         <w:t>Below is the $GPGGA String, along with its description:</w:t>
       </w:r>
     </w:p>
@@ -1158,7 +1084,6 @@
           <w:szCs w:val="24"/>
           <w:lang w:val="en-IN" w:eastAsia="en-IN"/>
         </w:rPr>
-        <w:lastRenderedPageBreak/>
         <w:drawing>
           <wp:inline distT="0" distB="0" distL="0" distR="0" wp14:anchorId="09F929D1" wp14:editId="0F690826">
             <wp:extent cx="2114550" cy="3524250"/>
@@ -1274,11 +1199,155 @@
         <w:jc w:val="both"/>
         <w:rPr>
           <w:rFonts w:ascii="Times New Roman" w:eastAsia="Times New Roman" w:hAnsi="Times New Roman" w:cs="Times New Roman"/>
-          <w:sz w:val="24"/>
-          <w:szCs w:val="24"/>
-          <w:lang w:val="en-IN" w:eastAsia="en-IN"/>
-        </w:rPr>
-      </w:pPr>
+          <w:b/>
+          <w:sz w:val="24"/>
+          <w:szCs w:val="24"/>
+          <w:lang w:val="en-IN" w:eastAsia="en-IN"/>
+        </w:rPr>
+      </w:pPr>
+      <w:r>
+        <w:rPr>
+          <w:rFonts w:ascii="Times New Roman" w:eastAsia="Times New Roman" w:hAnsi="Times New Roman" w:cs="Times New Roman"/>
+          <w:b/>
+          <w:sz w:val="24"/>
+          <w:szCs w:val="24"/>
+          <w:lang w:val="en-IN" w:eastAsia="en-IN"/>
+        </w:rPr>
+        <w:t>4.</w:t>
+      </w:r>
+      <w:r>
+        <w:rPr>
+          <w:rFonts w:ascii="Times New Roman" w:eastAsia="Times New Roman" w:hAnsi="Times New Roman" w:cs="Times New Roman"/>
+          <w:b/>
+          <w:sz w:val="24"/>
+          <w:szCs w:val="24"/>
+          <w:lang w:val="en-IN" w:eastAsia="en-IN"/>
+        </w:rPr>
+        <w:t>3</w:t>
+      </w:r>
+      <w:r>
+        <w:rPr>
+          <w:rFonts w:ascii="Times New Roman" w:eastAsia="Times New Roman" w:hAnsi="Times New Roman" w:cs="Times New Roman"/>
+          <w:b/>
+          <w:sz w:val="24"/>
+          <w:szCs w:val="24"/>
+          <w:lang w:val="en-IN" w:eastAsia="en-IN"/>
+        </w:rPr>
+        <w:t xml:space="preserve"> Conclusion</w:t>
+      </w:r>
+    </w:p>
+    <w:p>
+      <w:pPr>
+        <w:spacing w:line="360" w:lineRule="auto"/>
+        <w:jc w:val="both"/>
+        <w:rPr>
+          <w:rFonts w:ascii="Times New Roman" w:hAnsi="Times New Roman" w:cs="Times New Roman"/>
+          <w:color w:val="000000" w:themeColor="text1"/>
+          <w:sz w:val="24"/>
+          <w:szCs w:val="24"/>
+        </w:rPr>
+      </w:pPr>
+      <w:r>
+        <w:rPr>
+          <w:rFonts w:ascii="Times New Roman" w:hAnsi="Times New Roman" w:cs="Times New Roman"/>
+          <w:color w:val="000000" w:themeColor="text1"/>
+          <w:sz w:val="24"/>
+          <w:szCs w:val="24"/>
+        </w:rPr>
+        <w:t xml:space="preserve">This system can be used for both personal and business purposes to improve safety and security, communication, and performance monitoring. Vehicle theft detection systems have become increasingly important in large cities and are more secured than many other systems. Nowadays, vehicle theft is rapidly increasing. With this technology however, vehicle theft can be better controlled. This technology can also help to advance transportation systems, and can be used in many organizations for security and tracking purposes. Also, the proposed system is more useful, as a result of the addition of different types of sensors which help to protect the owner and other users of the vehicle by reducing the possibility of collisions. In the event of </w:t>
+      </w:r>
+      <w:r>
+        <w:rPr>
+          <w:rFonts w:ascii="Times New Roman" w:hAnsi="Times New Roman" w:cs="Times New Roman"/>
+          <w:color w:val="000000" w:themeColor="text1"/>
+          <w:sz w:val="24"/>
+          <w:szCs w:val="24"/>
+        </w:rPr>
+        <w:lastRenderedPageBreak/>
+        <w:t>an accident, the system will send the location to designated numbers so assistance can be provided as soon as possible. This will be particularly useful in instances where accidents occur in deserted places and midnights. In the future, this vehicle tracking and accident alert feature will play an important role in day-to-day life.</w:t>
+      </w:r>
+    </w:p>
+    <w:p>
+      <w:pPr>
+        <w:spacing w:line="360" w:lineRule="auto"/>
+        <w:jc w:val="both"/>
+        <w:rPr>
+          <w:rFonts w:ascii="Times New Roman" w:hAnsi="Times New Roman" w:cs="Times New Roman"/>
+          <w:b/>
+          <w:color w:val="000000" w:themeColor="text1"/>
+          <w:sz w:val="24"/>
+          <w:szCs w:val="24"/>
+        </w:rPr>
+      </w:pPr>
+      <w:r>
+        <w:rPr>
+          <w:rFonts w:ascii="Times New Roman" w:hAnsi="Times New Roman" w:cs="Times New Roman"/>
+          <w:b/>
+          <w:color w:val="000000" w:themeColor="text1"/>
+          <w:sz w:val="24"/>
+          <w:szCs w:val="24"/>
+        </w:rPr>
+        <w:t>4.</w:t>
+      </w:r>
+      <w:r>
+        <w:rPr>
+          <w:rFonts w:ascii="Times New Roman" w:hAnsi="Times New Roman" w:cs="Times New Roman"/>
+          <w:b/>
+          <w:color w:val="000000" w:themeColor="text1"/>
+          <w:sz w:val="24"/>
+          <w:szCs w:val="24"/>
+        </w:rPr>
+        <w:t>4</w:t>
+      </w:r>
+      <w:r>
+        <w:rPr>
+          <w:rFonts w:ascii="Times New Roman" w:hAnsi="Times New Roman" w:cs="Times New Roman"/>
+          <w:b/>
+          <w:color w:val="000000" w:themeColor="text1"/>
+          <w:sz w:val="24"/>
+          <w:szCs w:val="24"/>
+        </w:rPr>
+        <w:t xml:space="preserve"> Scope</w:t>
+      </w:r>
+    </w:p>
+    <w:p>
+      <w:pPr>
+        <w:spacing w:line="360" w:lineRule="auto"/>
+        <w:rPr>
+          <w:rFonts w:ascii="Times New Roman" w:hAnsi="Times New Roman" w:cs="Times New Roman"/>
+          <w:color w:val="333333"/>
+          <w:sz w:val="24"/>
+          <w:szCs w:val="24"/>
+          <w:shd w:val="clear" w:color="auto" w:fill="FFFFFF"/>
+        </w:rPr>
+      </w:pPr>
+      <w:r>
+        <w:rPr>
+          <w:rFonts w:ascii="Times New Roman" w:hAnsi="Times New Roman" w:cs="Times New Roman"/>
+          <w:sz w:val="24"/>
+          <w:szCs w:val="24"/>
+          <w:shd w:val="clear" w:color="auto" w:fill="FFFFFF"/>
+        </w:rPr>
+        <w:t>With location and positioning technology continuing to take over new heights including most advanced GPS tracking and a whole contingent of technologies like geo-fencing, Beacons, etc. it is can expected that future location trackers will become more powerful. GPS trackers these days are smaller and more power packed than what they were few years ago. GPS tracking devices are evolving and improving at a rapid space. Before you have the scope of getting familiar with the latest GPS technology advancements something new can take everyone for a surprise.</w:t>
+      </w:r>
+      <w:r>
+        <w:rPr>
+          <w:rFonts w:ascii="Times New Roman" w:hAnsi="Times New Roman" w:cs="Times New Roman"/>
+          <w:color w:val="333333"/>
+          <w:sz w:val="24"/>
+          <w:szCs w:val="24"/>
+          <w:shd w:val="clear" w:color="auto" w:fill="FFFFFF"/>
+        </w:rPr>
+        <w:t xml:space="preserve"> </w:t>
+      </w:r>
+      <w:r>
+        <w:rPr>
+          <w:rFonts w:ascii="Times New Roman" w:hAnsi="Times New Roman" w:cs="Times New Roman"/>
+          <w:sz w:val="24"/>
+          <w:szCs w:val="24"/>
+        </w:rPr>
+        <w:t xml:space="preserve">Use the EEPROM to store the previous Navigating positions up to 256 locations and we can navigate up to N number of locations by increasing its memory. Also, reduce the size of the kit by using GPS+GSM on the same module. Accuracy can be increased up to 3m by increasing the cost of the GPS receivers. This project, with some modifications can be used for detection of bomb by connecting to the bomb detector. With the help of high sensitivity vibration sensors accidents can be detected. Whenever vehicle unexpectedly had an accident on the road with help of vibration sensor it is possible to detect the accident and send the location to the owner, hospital and police. This project can be used to assist the traffic. By keeping the kits in the entire vehicles and by knowing the locations of all the vehicles. If anybody steals some car, it is easy to can find the car around the globe. By keeping vehicle positioning vehicle on the vehicle. </w:t>
+      </w:r>
     </w:p>
     <w:p>
       <w:pPr>
@@ -1301,91 +1370,29 @@
           <w:szCs w:val="24"/>
           <w:lang w:val="en-IN" w:eastAsia="en-IN"/>
         </w:rPr>
-        <w:t>4.4 Conclusion</w:t>
-      </w:r>
-    </w:p>
-    <w:p>
-      <w:pPr>
-        <w:spacing w:line="360" w:lineRule="auto"/>
-        <w:jc w:val="both"/>
-        <w:rPr>
-          <w:rFonts w:ascii="Times New Roman" w:hAnsi="Times New Roman" w:cs="Times New Roman"/>
-          <w:color w:val="000000" w:themeColor="text1"/>
-          <w:sz w:val="24"/>
-          <w:szCs w:val="24"/>
-        </w:rPr>
-      </w:pPr>
-      <w:r>
-        <w:rPr>
-          <w:rFonts w:ascii="Times New Roman" w:hAnsi="Times New Roman" w:cs="Times New Roman"/>
-          <w:color w:val="000000" w:themeColor="text1"/>
-          <w:sz w:val="24"/>
-          <w:szCs w:val="24"/>
-        </w:rPr>
-        <w:t>This system can be used for both personal and business purposes to improve safety and security, communication, and performance monitoring. Vehicle theft detection systems have become increasingly important in large cities and are more secured than many other systems. Nowadays, vehicle theft is rapidly increasing. With this technology however, vehicle theft can be better controlled. This technology can also help to advance transportation systems, and can be used in many organizations for security and tracking purposes. Also, the proposed system is more useful, as a result of the addition of different types of sensors which help to protect the owner and other users of the vehicle by reducing the possibility of collisions. In the event of an accident, the system will send the location to designated numbers so assistance can be provided as soon as possible. This will be particularly useful in instances where accidents occur in deserted places and midnights. In the future, this vehicle tracking and accident alert feature will play an important role in day-to-day life.</w:t>
-      </w:r>
-    </w:p>
-    <w:p>
-      <w:pPr>
-        <w:spacing w:line="360" w:lineRule="auto"/>
-        <w:jc w:val="both"/>
-        <w:rPr>
-          <w:rFonts w:ascii="Times New Roman" w:hAnsi="Times New Roman" w:cs="Times New Roman"/>
-          <w:b/>
-          <w:color w:val="000000" w:themeColor="text1"/>
-          <w:sz w:val="24"/>
-          <w:szCs w:val="24"/>
-        </w:rPr>
-      </w:pPr>
-      <w:r>
-        <w:rPr>
-          <w:rFonts w:ascii="Times New Roman" w:hAnsi="Times New Roman" w:cs="Times New Roman"/>
-          <w:b/>
-          <w:color w:val="000000" w:themeColor="text1"/>
-          <w:sz w:val="24"/>
-          <w:szCs w:val="24"/>
-        </w:rPr>
-        <w:lastRenderedPageBreak/>
-        <w:t>4.5 Scope</w:t>
-      </w:r>
-    </w:p>
-    <w:p>
-      <w:pPr>
-        <w:spacing w:line="360" w:lineRule="auto"/>
-        <w:rPr>
-          <w:rFonts w:ascii="Times New Roman" w:hAnsi="Times New Roman" w:cs="Times New Roman"/>
-          <w:color w:val="333333"/>
-          <w:sz w:val="24"/>
-          <w:szCs w:val="24"/>
-          <w:shd w:val="clear" w:color="auto" w:fill="FFFFFF"/>
-        </w:rPr>
-      </w:pPr>
-      <w:r>
-        <w:rPr>
-          <w:rFonts w:ascii="Times New Roman" w:hAnsi="Times New Roman" w:cs="Times New Roman"/>
-          <w:sz w:val="24"/>
-          <w:szCs w:val="24"/>
-          <w:shd w:val="clear" w:color="auto" w:fill="FFFFFF"/>
-        </w:rPr>
-        <w:t>With location and positioning technology continuing to take over new heights including most advanced GPS tracking and a whole contingent of technologies like geo-fencing, Beacons, etc. it is can expected that future location trackers will become more powerful. GPS trackers these days are smaller and more power packed than what they were few years ago. GPS tracking devices are evolving and improving at a rapid space. Before you have the scope of getting familiar with the latest GPS technology advancements something new can take everyone for a surprise.</w:t>
-      </w:r>
-      <w:r>
-        <w:rPr>
-          <w:rFonts w:ascii="Times New Roman" w:hAnsi="Times New Roman" w:cs="Times New Roman"/>
-          <w:color w:val="333333"/>
-          <w:sz w:val="24"/>
-          <w:szCs w:val="24"/>
-          <w:shd w:val="clear" w:color="auto" w:fill="FFFFFF"/>
-        </w:rPr>
-        <w:t xml:space="preserve"> </w:t>
-      </w:r>
-      <w:r>
-        <w:rPr>
-          <w:rFonts w:ascii="Times New Roman" w:hAnsi="Times New Roman" w:cs="Times New Roman"/>
-          <w:sz w:val="24"/>
-          <w:szCs w:val="24"/>
-        </w:rPr>
-        <w:t xml:space="preserve">Use the EEPROM to store the previous Navigating positions up to 256 locations and we can navigate up to N number of locations by increasing its memory. Also, reduce the size of the kit by using GPS+GSM on the same module. Accuracy can be increased up to 3m by increasing the cost of the GPS receivers. This project, with some modifications can be used for detection of bomb by connecting to the bomb detector. With the help of high sensitivity vibration sensors accidents can be detected. Whenever vehicle unexpectedly had an accident on the road with help of vibration sensor it is possible to detect the accident and send the location to the owner, hospital and police. This project can be used to assist the traffic. By keeping the kits in the entire vehicles and by knowing the locations of all the vehicles. If anybody steals some car, it is easy to can find the car around the globe. By keeping vehicle positioning vehicle on the vehicle. </w:t>
+        <w:t>4.</w:t>
+      </w:r>
+      <w:r>
+        <w:rPr>
+          <w:rFonts w:ascii="Times New Roman" w:eastAsia="Times New Roman" w:hAnsi="Times New Roman" w:cs="Times New Roman"/>
+          <w:b/>
+          <w:sz w:val="24"/>
+          <w:szCs w:val="24"/>
+          <w:lang w:val="en-IN" w:eastAsia="en-IN"/>
+        </w:rPr>
+        <w:t>5</w:t>
+      </w:r>
+      <w:bookmarkStart w:id="0" w:name="_GoBack"/>
+      <w:bookmarkEnd w:id="0"/>
+      <w:r>
+        <w:rPr>
+          <w:rFonts w:ascii="Times New Roman" w:eastAsia="Times New Roman" w:hAnsi="Times New Roman" w:cs="Times New Roman"/>
+          <w:b/>
+          <w:sz w:val="24"/>
+          <w:szCs w:val="24"/>
+          <w:lang w:val="en-IN" w:eastAsia="en-IN"/>
+        </w:rPr>
+        <w:t xml:space="preserve"> Summary</w:t>
       </w:r>
     </w:p>
     <w:p>
@@ -1394,117 +1401,39 @@
         <w:spacing w:after="75" w:line="360" w:lineRule="auto"/>
         <w:jc w:val="both"/>
         <w:rPr>
-          <w:rFonts w:ascii="Times New Roman" w:hAnsi="Times New Roman" w:cs="Times New Roman"/>
-          <w:b/>
-          <w:color w:val="000000" w:themeColor="text1"/>
-          <w:sz w:val="24"/>
-          <w:szCs w:val="24"/>
-        </w:rPr>
-      </w:pPr>
-    </w:p>
-    <w:p>
-      <w:pPr>
-        <w:shd w:val="clear" w:color="auto" w:fill="FFFFFF"/>
-        <w:spacing w:after="75" w:line="360" w:lineRule="auto"/>
-        <w:jc w:val="both"/>
-        <w:rPr>
-          <w:rFonts w:ascii="Times New Roman" w:eastAsia="Times New Roman" w:hAnsi="Times New Roman" w:cs="Times New Roman"/>
-          <w:b/>
-          <w:sz w:val="24"/>
-          <w:szCs w:val="24"/>
-          <w:lang w:val="en-IN" w:eastAsia="en-IN"/>
-        </w:rPr>
-      </w:pPr>
-      <w:r>
-        <w:rPr>
-          <w:rFonts w:ascii="Times New Roman" w:eastAsia="Times New Roman" w:hAnsi="Times New Roman" w:cs="Times New Roman"/>
-          <w:b/>
-          <w:sz w:val="24"/>
-          <w:szCs w:val="24"/>
-          <w:lang w:val="en-IN" w:eastAsia="en-IN"/>
-        </w:rPr>
-        <w:t>4.</w:t>
-      </w:r>
-      <w:r>
-        <w:rPr>
-          <w:rFonts w:ascii="Times New Roman" w:eastAsia="Times New Roman" w:hAnsi="Times New Roman" w:cs="Times New Roman"/>
-          <w:b/>
-          <w:sz w:val="24"/>
-          <w:szCs w:val="24"/>
-          <w:lang w:val="en-IN" w:eastAsia="en-IN"/>
-        </w:rPr>
-        <w:t>6</w:t>
-      </w:r>
-      <w:r>
-        <w:rPr>
-          <w:rFonts w:ascii="Times New Roman" w:eastAsia="Times New Roman" w:hAnsi="Times New Roman" w:cs="Times New Roman"/>
-          <w:b/>
-          <w:sz w:val="24"/>
-          <w:szCs w:val="24"/>
-          <w:lang w:val="en-IN" w:eastAsia="en-IN"/>
-        </w:rPr>
-        <w:t xml:space="preserve"> Summary</w:t>
-      </w:r>
-    </w:p>
-    <w:p>
-      <w:pPr>
-        <w:shd w:val="clear" w:color="auto" w:fill="FFFFFF"/>
-        <w:spacing w:after="75" w:line="360" w:lineRule="auto"/>
-        <w:jc w:val="both"/>
-        <w:rPr>
-          <w:rFonts w:ascii="Times New Roman" w:eastAsia="Times New Roman" w:hAnsi="Times New Roman" w:cs="Times New Roman"/>
-          <w:b/>
-          <w:sz w:val="24"/>
-          <w:szCs w:val="24"/>
-          <w:lang w:val="en-IN" w:eastAsia="en-IN"/>
-        </w:rPr>
-      </w:pPr>
-    </w:p>
-    <w:p>
-      <w:pPr>
-        <w:shd w:val="clear" w:color="auto" w:fill="FFFFFF"/>
-        <w:spacing w:after="75" w:line="360" w:lineRule="auto"/>
-        <w:jc w:val="both"/>
-        <w:rPr>
-          <w:rFonts w:ascii="Times New Roman" w:eastAsia="Times New Roman" w:hAnsi="Times New Roman" w:cs="Times New Roman"/>
-          <w:sz w:val="24"/>
-          <w:szCs w:val="24"/>
-          <w:lang w:val="en-IN" w:eastAsia="en-IN"/>
-        </w:rPr>
-      </w:pPr>
-      <w:r>
-        <w:rPr>
-          <w:rFonts w:ascii="Times New Roman" w:eastAsia="Times New Roman" w:hAnsi="Times New Roman" w:cs="Times New Roman"/>
-          <w:sz w:val="24"/>
-          <w:szCs w:val="24"/>
-          <w:lang w:val="en-IN" w:eastAsia="en-IN"/>
-        </w:rPr>
-        <w:t xml:space="preserve">In this chapter Implementation was done using various module like Arduino UNO, GSM and GPS module. </w:t>
-      </w:r>
-      <w:r>
-        <w:rPr>
-          <w:rFonts w:ascii="Times New Roman" w:eastAsia="Times New Roman" w:hAnsi="Times New Roman" w:cs="Times New Roman"/>
-          <w:sz w:val="24"/>
-          <w:szCs w:val="24"/>
-          <w:lang w:val="en-IN" w:eastAsia="en-IN"/>
-        </w:rPr>
-        <w:t>As nowadays vehicle theft has become major issue in various places to overcome this issue user can use this Vehicle Tracking System. GSM module used in the system sends and receive messages from the user. GPS module is used for tracking the vehicle it helps the user to locate the vehicle approximately. Arduino UNO used in the system is the main part of the system as it provides power supply to all other module.</w:t>
-      </w:r>
-    </w:p>
-    <w:p>
-      <w:pPr>
-        <w:shd w:val="clear" w:color="auto" w:fill="FFFFFF"/>
-        <w:spacing w:after="75" w:line="360" w:lineRule="auto"/>
-        <w:jc w:val="both"/>
-        <w:rPr>
-          <w:rFonts w:ascii="Times New Roman" w:eastAsia="Times New Roman" w:hAnsi="Times New Roman" w:cs="Times New Roman"/>
-          <w:sz w:val="24"/>
-          <w:szCs w:val="24"/>
-          <w:lang w:val="en-IN" w:eastAsia="en-IN"/>
-        </w:rPr>
-      </w:pPr>
-      <w:bookmarkStart w:id="0" w:name="_GoBack"/>
-      <w:bookmarkEnd w:id="0"/>
+          <w:rFonts w:ascii="Times New Roman" w:eastAsia="Times New Roman" w:hAnsi="Times New Roman" w:cs="Times New Roman"/>
+          <w:sz w:val="24"/>
+          <w:szCs w:val="24"/>
+          <w:lang w:val="en-IN" w:eastAsia="en-IN"/>
+        </w:rPr>
+      </w:pPr>
+      <w:r>
+        <w:rPr>
+          <w:rFonts w:ascii="Times New Roman" w:eastAsia="Times New Roman" w:hAnsi="Times New Roman" w:cs="Times New Roman"/>
+          <w:sz w:val="24"/>
+          <w:szCs w:val="24"/>
+          <w:lang w:val="en-IN" w:eastAsia="en-IN"/>
+        </w:rPr>
+        <w:t xml:space="preserve">This chapter gave detailed information about how to implement the idea of vehicle theft detection using Arduino, GPS and GSM modules. </w:t>
+      </w:r>
+      <w:r>
+        <w:rPr>
+          <w:rFonts w:ascii="Times New Roman" w:eastAsia="Times New Roman" w:hAnsi="Times New Roman" w:cs="Times New Roman"/>
+          <w:sz w:val="24"/>
+          <w:szCs w:val="24"/>
+          <w:lang w:val="en-IN" w:eastAsia="en-IN"/>
+        </w:rPr>
+        <w:t xml:space="preserve">How the data will flow after interfacing Arduino with different components was well informed using system flow diagram. A photograph was also attached to show what the project would look like after the implementation. Screenshot of the output that would come on the Arduino IDE after running the project was also shown to demonstrate. And in the format in which messages would be sent to the owner of the vehicle are also attached with pictures. </w:t>
+      </w:r>
+      <w:r>
+        <w:rPr>
+          <w:rFonts w:ascii="Times New Roman" w:eastAsia="Times New Roman" w:hAnsi="Times New Roman" w:cs="Times New Roman"/>
+          <w:sz w:val="24"/>
+          <w:szCs w:val="24"/>
+          <w:lang w:val="en-IN" w:eastAsia="en-IN"/>
+        </w:rPr>
+        <w:t>What would be the scope and extension of this project in near future was explained well with examples.</w:t>
+      </w:r>
     </w:p>
     <w:sectPr>
       <w:headerReference w:type="default" r:id="rId12"/>
@@ -2693,21 +2622,21 @@
     <w:charset w:val="00"/>
     <w:family w:val="roman"/>
     <w:pitch w:val="variable"/>
-    <w:sig w:usb0="E0002EFF" w:usb1="C000785B" w:usb2="00000009" w:usb3="00000000" w:csb0="000001FF" w:csb1="00000000"/>
+    <w:sig w:usb0="E0002EFF" w:usb1="C0007843" w:usb2="00000009" w:usb3="00000000" w:csb0="000001FF" w:csb1="00000000"/>
   </w:font>
   <w:font w:name="Calibri">
     <w:panose1 w:val="020F0502020204030204"/>
     <w:charset w:val="00"/>
     <w:family w:val="swiss"/>
     <w:pitch w:val="variable"/>
-    <w:sig w:usb0="E0002EFF" w:usb1="C000247B" w:usb2="00000009" w:usb3="00000000" w:csb0="000001FF" w:csb1="00000000"/>
+    <w:sig w:usb0="E00002FF" w:usb1="4000ACFF" w:usb2="00000001" w:usb3="00000000" w:csb0="0000019F" w:csb1="00000000"/>
   </w:font>
   <w:font w:name="Calibri Light">
     <w:panose1 w:val="020F0302020204030204"/>
     <w:charset w:val="00"/>
     <w:family w:val="swiss"/>
     <w:pitch w:val="variable"/>
-    <w:sig w:usb0="E0002AFF" w:usb1="C000247B" w:usb2="00000009" w:usb3="00000000" w:csb0="000001FF" w:csb1="00000000"/>
+    <w:sig w:usb0="A00002EF" w:usb1="4000207B" w:usb2="00000000" w:usb3="00000000" w:csb0="0000019F" w:csb1="00000000"/>
   </w:font>
 </w:fonts>
 </file>
@@ -2730,6 +2659,7 @@
     <w:rsidRoot w:val="004B5917"/>
     <w:rsid w:val="003E1764"/>
     <w:rsid w:val="004B5917"/>
+    <w:rsid w:val="005D5671"/>
     <w:rsid w:val="008D7BF6"/>
     <w:rsid w:val="00AD7C6B"/>
     <w:rsid w:val="00CD4A8A"/>

--- a/IMPL.docx
+++ b/IMPL.docx
@@ -48,51 +48,38 @@
           <w:sz w:val="24"/>
           <w:szCs w:val="24"/>
         </w:rPr>
-        <w:t xml:space="preserve">In this chapter, Implementation is done using Arduino UNO, GPS </w:t>
-      </w:r>
-      <w:r>
-        <w:rPr>
-          <w:rFonts w:ascii="Times New Roman" w:hAnsi="Times New Roman" w:cs="Times New Roman"/>
-          <w:noProof/>
-          <w:color w:val="000000" w:themeColor="text1"/>
-          <w:sz w:val="24"/>
-          <w:szCs w:val="24"/>
-        </w:rPr>
-        <w:t xml:space="preserve">and </w:t>
-      </w:r>
-      <w:r>
-        <w:rPr>
-          <w:rFonts w:ascii="Times New Roman" w:hAnsi="Times New Roman" w:cs="Times New Roman"/>
-          <w:noProof/>
-          <w:color w:val="000000" w:themeColor="text1"/>
-          <w:sz w:val="24"/>
-          <w:szCs w:val="24"/>
-        </w:rPr>
-        <w:t xml:space="preserve">GSM module. The system is placed in the vehicle and then using  Arduino UNO , GSM module sends message to the user and GPS </w:t>
-      </w:r>
-      <w:r>
-        <w:rPr>
-          <w:rFonts w:ascii="Times New Roman" w:hAnsi="Times New Roman" w:cs="Times New Roman"/>
-          <w:noProof/>
-          <w:color w:val="000000" w:themeColor="text1"/>
-          <w:sz w:val="24"/>
-          <w:szCs w:val="24"/>
-        </w:rPr>
-        <w:t>Module sends the approximate location of the vehicle to the user.</w:t>
-      </w:r>
-    </w:p>
-    <w:p>
-      <w:pPr>
-        <w:spacing w:line="360" w:lineRule="auto"/>
-        <w:jc w:val="both"/>
-        <w:rPr>
-          <w:rFonts w:ascii="Times New Roman" w:hAnsi="Times New Roman" w:cs="Times New Roman"/>
-          <w:noProof/>
-          <w:color w:val="000000" w:themeColor="text1"/>
-          <w:sz w:val="24"/>
-          <w:szCs w:val="24"/>
-        </w:rPr>
-      </w:pPr>
+        <w:t>Moving on to</w:t>
+      </w:r>
+      <w:r>
+        <w:rPr>
+          <w:rFonts w:ascii="Times New Roman" w:hAnsi="Times New Roman" w:cs="Times New Roman"/>
+          <w:noProof/>
+          <w:color w:val="000000" w:themeColor="text1"/>
+          <w:sz w:val="24"/>
+          <w:szCs w:val="24"/>
+        </w:rPr>
+        <w:t xml:space="preserve"> Implementation</w:t>
+      </w:r>
+      <w:r>
+        <w:rPr>
+          <w:rFonts w:ascii="Times New Roman" w:hAnsi="Times New Roman" w:cs="Times New Roman"/>
+          <w:noProof/>
+          <w:color w:val="000000" w:themeColor="text1"/>
+          <w:sz w:val="24"/>
+          <w:szCs w:val="24"/>
+        </w:rPr>
+        <w:t>, this is the most critical stage of the system. After connecting the device with a power supply, it takes about 20-25 seconds</w:t>
+      </w:r>
+      <w:r>
+        <w:rPr>
+          <w:rFonts w:ascii="Times New Roman" w:hAnsi="Times New Roman" w:cs="Times New Roman"/>
+          <w:noProof/>
+          <w:color w:val="000000" w:themeColor="text1"/>
+          <w:sz w:val="24"/>
+          <w:szCs w:val="24"/>
+        </w:rPr>
+        <w:t xml:space="preserve"> for GSM Module to get the signal from the satellite. Once the connection is established, the GPS Module sends the location information to the mobile phone. All these details can be seen on the serial monitor if we connect the Arduino with a computer with Arduino IDE. </w:t>
+      </w:r>
       <w:r>
         <w:rPr>
           <w:rFonts w:ascii="Times New Roman" w:hAnsi="Times New Roman" w:cs="Times New Roman"/>
@@ -102,6 +89,76 @@
           <w:szCs w:val="24"/>
         </w:rPr>
         <w:t>After receiving message from the Vehicle Tracking System user can send message to the system to stop the vehicle.</w:t>
+      </w:r>
+      <w:r>
+        <w:rPr>
+          <w:rFonts w:ascii="Times New Roman" w:hAnsi="Times New Roman" w:cs="Times New Roman"/>
+          <w:noProof/>
+          <w:color w:val="000000" w:themeColor="text1"/>
+          <w:sz w:val="24"/>
+          <w:szCs w:val="24"/>
+        </w:rPr>
+        <w:t xml:space="preserve"> Thus, reaching the final stage. This system can be used as different versions of implementaion including personal </w:t>
+      </w:r>
+      <w:r>
+        <w:rPr>
+          <w:rFonts w:ascii="Times New Roman" w:hAnsi="Times New Roman" w:cs="Times New Roman"/>
+          <w:noProof/>
+          <w:color w:val="000000" w:themeColor="text1"/>
+          <w:sz w:val="24"/>
+          <w:szCs w:val="24"/>
+        </w:rPr>
+        <w:t>use,</w:t>
+      </w:r>
+      <w:r>
+        <w:rPr>
+          <w:rFonts w:ascii="Times New Roman" w:hAnsi="Times New Roman" w:cs="Times New Roman"/>
+          <w:noProof/>
+          <w:color w:val="000000" w:themeColor="text1"/>
+          <w:sz w:val="24"/>
+          <w:szCs w:val="24"/>
+        </w:rPr>
+        <w:t xml:space="preserve"> bussiness use,</w:t>
+      </w:r>
+      <w:r>
+        <w:rPr>
+          <w:rFonts w:ascii="Times New Roman" w:hAnsi="Times New Roman" w:cs="Times New Roman"/>
+          <w:noProof/>
+          <w:color w:val="000000" w:themeColor="text1"/>
+          <w:sz w:val="24"/>
+          <w:szCs w:val="24"/>
+        </w:rPr>
+        <w:t xml:space="preserve"> security purposes</w:t>
+      </w:r>
+      <w:r>
+        <w:rPr>
+          <w:rFonts w:ascii="Times New Roman" w:hAnsi="Times New Roman" w:cs="Times New Roman"/>
+          <w:noProof/>
+          <w:color w:val="000000" w:themeColor="text1"/>
+          <w:sz w:val="24"/>
+          <w:szCs w:val="24"/>
+        </w:rPr>
+        <w:t xml:space="preserve"> </w:t>
+      </w:r>
+      <w:r>
+        <w:rPr>
+          <w:rFonts w:ascii="Times New Roman" w:hAnsi="Times New Roman" w:cs="Times New Roman"/>
+          <w:noProof/>
+          <w:color w:val="000000" w:themeColor="text1"/>
+          <w:sz w:val="24"/>
+          <w:szCs w:val="24"/>
+        </w:rPr>
+        <w:t xml:space="preserve">or </w:t>
+      </w:r>
+      <w:r>
+        <w:rPr>
+          <w:rFonts w:ascii="Times New Roman" w:hAnsi="Times New Roman" w:cs="Times New Roman"/>
+          <w:noProof/>
+          <w:color w:val="000000" w:themeColor="text1"/>
+          <w:sz w:val="24"/>
+          <w:szCs w:val="24"/>
+        </w:rPr>
+        <w:t>tracking use.</w:t>
       </w:r>
     </w:p>
     <w:p>
@@ -406,6 +463,7 @@
           <w:sz w:val="24"/>
           <w:szCs w:val="24"/>
         </w:rPr>
+        <w:lastRenderedPageBreak/>
         <w:t xml:space="preserve">As soon </w:t>
       </w:r>
       <w:r>
@@ -469,17 +527,7 @@
           <w:sz w:val="24"/>
           <w:szCs w:val="24"/>
         </w:rPr>
-        <w:t xml:space="preserve">further </w:t>
-      </w:r>
-      <w:r>
-        <w:rPr>
-          <w:rFonts w:ascii="Times New Roman" w:hAnsi="Times New Roman" w:cs="Times New Roman"/>
-          <w:color w:val="000000" w:themeColor="text1"/>
-          <w:sz w:val="24"/>
-          <w:szCs w:val="24"/>
-        </w:rPr>
-        <w:lastRenderedPageBreak/>
-        <w:t>decision will be made by Arduino. If the user chooses to track the vehicle GPS module will track the vehicle and will send the live coordinates of vehicle to the user with a message to stop the car at that coordinate. If the user chooses to stop the car then the Arduino will cut-off the power supply to engine and thus the car will stop there.</w:t>
+        <w:t>further decision will be made by Arduino. If the user chooses to track the vehicle GPS module will track the vehicle and will send the live coordinates of vehicle to the user with a message to stop the car at that coordinate. If the user chooses to stop the car then the Arduino will cut-off the power supply to engine and thus the car will stop there.</w:t>
       </w:r>
     </w:p>
     <w:p>
@@ -501,7 +549,7 @@
           <w:szCs w:val="24"/>
         </w:rPr>
         <w:drawing>
-          <wp:anchor distT="0" distB="0" distL="114300" distR="114300" simplePos="0" relativeHeight="251659264" behindDoc="0" locked="0" layoutInCell="1" allowOverlap="1" wp14:anchorId="0901CE90" wp14:editId="4C7A8016">
+          <wp:anchor distT="0" distB="0" distL="114300" distR="114300" simplePos="0" relativeHeight="251659264" behindDoc="0" locked="0" layoutInCell="1" allowOverlap="1" wp14:anchorId="0901CE90" wp14:editId="06DE2B6E">
             <wp:simplePos x="0" y="0"/>
             <wp:positionH relativeFrom="margin">
               <wp:align>left</wp:align>
@@ -570,7 +618,25 @@
           <w:sz w:val="24"/>
           <w:szCs w:val="24"/>
         </w:rPr>
-        <w:t xml:space="preserve">Following is the live working of the project. The Arduino is powered by a 5V Power Source that is coming </w:t>
+        <w:t>F</w:t>
+      </w:r>
+      <w:r>
+        <w:rPr>
+          <w:rFonts w:ascii="Times New Roman" w:hAnsi="Times New Roman" w:cs="Times New Roman"/>
+          <w:color w:val="000000" w:themeColor="text1"/>
+          <w:sz w:val="24"/>
+          <w:szCs w:val="24"/>
+        </w:rPr>
+        <w:t>ig 4.2 shows the</w:t>
+      </w:r>
+      <w:r>
+        <w:rPr>
+          <w:rFonts w:ascii="Times New Roman" w:hAnsi="Times New Roman" w:cs="Times New Roman"/>
+          <w:color w:val="000000" w:themeColor="text1"/>
+          <w:sz w:val="24"/>
+          <w:szCs w:val="24"/>
+        </w:rPr>
+        <w:t xml:space="preserve"> live working of the project. The Arduino is powered by a 5V Power Source that is coming </w:t>
       </w:r>
       <w:r>
         <w:rPr>
@@ -656,8 +722,7 @@
     <w:p>
       <w:pPr>
         <w:spacing w:line="360" w:lineRule="auto"/>
-        <w:ind w:left="2160" w:firstLine="720"/>
-        <w:jc w:val="both"/>
+        <w:jc w:val="center"/>
         <w:rPr>
           <w:rFonts w:ascii="Times New Roman" w:hAnsi="Times New Roman" w:cs="Times New Roman"/>
           <w:b/>
@@ -729,8 +794,55 @@
           <w:sz w:val="24"/>
           <w:szCs w:val="24"/>
         </w:rPr>
-        <w:lastRenderedPageBreak/>
-        <w:t>Output of GPS module is given if Fig 4.1</w:t>
+        <w:t>Output of GPS module</w:t>
+      </w:r>
+      <w:r>
+        <w:rPr>
+          <w:rFonts w:ascii="Times New Roman" w:hAnsi="Times New Roman" w:cs="Times New Roman"/>
+          <w:sz w:val="24"/>
+          <w:szCs w:val="24"/>
+        </w:rPr>
+        <w:t xml:space="preserve"> in the serial monitor </w:t>
+      </w:r>
+      <w:r>
+        <w:rPr>
+          <w:rFonts w:ascii="Times New Roman" w:hAnsi="Times New Roman" w:cs="Times New Roman"/>
+          <w:sz w:val="24"/>
+          <w:szCs w:val="24"/>
+        </w:rPr>
+        <w:t>is given i</w:t>
+      </w:r>
+      <w:r>
+        <w:rPr>
+          <w:rFonts w:ascii="Times New Roman" w:hAnsi="Times New Roman" w:cs="Times New Roman"/>
+          <w:sz w:val="24"/>
+          <w:szCs w:val="24"/>
+        </w:rPr>
+        <w:t xml:space="preserve">n </w:t>
+      </w:r>
+      <w:r>
+        <w:rPr>
+          <w:rFonts w:ascii="Times New Roman" w:hAnsi="Times New Roman" w:cs="Times New Roman"/>
+          <w:sz w:val="24"/>
+          <w:szCs w:val="24"/>
+        </w:rPr>
+        <w:t>Fig 4.</w:t>
+      </w:r>
+      <w:r>
+        <w:rPr>
+          <w:rFonts w:ascii="Times New Roman" w:hAnsi="Times New Roman" w:cs="Times New Roman"/>
+          <w:sz w:val="24"/>
+          <w:szCs w:val="24"/>
+        </w:rPr>
+        <w:t>3</w:t>
+      </w:r>
+      <w:r>
+        <w:rPr>
+          <w:rFonts w:ascii="Times New Roman" w:hAnsi="Times New Roman" w:cs="Times New Roman"/>
+          <w:sz w:val="24"/>
+          <w:szCs w:val="24"/>
+        </w:rPr>
+        <w:t>. This data can be viewed by connecting the Arduino with a computer.</w:t>
       </w:r>
     </w:p>
     <w:p>
@@ -803,32 +915,39 @@
     <w:p>
       <w:pPr>
         <w:spacing w:line="360" w:lineRule="auto"/>
-        <w:jc w:val="both"/>
-        <w:rPr>
-          <w:rFonts w:ascii="Times New Roman" w:hAnsi="Times New Roman" w:cs="Times New Roman"/>
-          <w:sz w:val="24"/>
-          <w:szCs w:val="24"/>
-        </w:rPr>
-      </w:pPr>
+        <w:jc w:val="center"/>
+        <w:rPr>
+          <w:rFonts w:ascii="Times New Roman" w:hAnsi="Times New Roman" w:cs="Times New Roman"/>
+          <w:sz w:val="24"/>
+          <w:szCs w:val="24"/>
+        </w:rPr>
+      </w:pPr>
+      <w:r>
+        <w:rPr>
+          <w:rFonts w:ascii="Times New Roman" w:hAnsi="Times New Roman" w:cs="Times New Roman"/>
+          <w:sz w:val="24"/>
+          <w:szCs w:val="24"/>
+        </w:rPr>
+        <w:t>Fig 4.</w:t>
+      </w:r>
+      <w:r>
+        <w:rPr>
+          <w:rFonts w:ascii="Times New Roman" w:hAnsi="Times New Roman" w:cs="Times New Roman"/>
+          <w:sz w:val="24"/>
+          <w:szCs w:val="24"/>
+        </w:rPr>
+        <w:t>3</w:t>
+      </w:r>
     </w:p>
     <w:p>
       <w:pPr>
         <w:spacing w:line="360" w:lineRule="auto"/>
-        <w:jc w:val="center"/>
-        <w:rPr>
-          <w:rFonts w:ascii="Times New Roman" w:hAnsi="Times New Roman" w:cs="Times New Roman"/>
-          <w:sz w:val="24"/>
-          <w:szCs w:val="24"/>
-        </w:rPr>
-      </w:pPr>
-      <w:r>
-        <w:rPr>
-          <w:rFonts w:ascii="Times New Roman" w:hAnsi="Times New Roman" w:cs="Times New Roman"/>
-          <w:sz w:val="24"/>
-          <w:szCs w:val="24"/>
-        </w:rPr>
-        <w:t>Fig 4.1</w:t>
-      </w:r>
+        <w:rPr>
+          <w:rFonts w:ascii="Times New Roman" w:hAnsi="Times New Roman" w:cs="Times New Roman"/>
+          <w:sz w:val="24"/>
+          <w:szCs w:val="24"/>
+        </w:rPr>
+      </w:pPr>
     </w:p>
     <w:p>
       <w:pPr>
@@ -842,19 +961,47 @@
     </w:p>
     <w:p>
       <w:pPr>
-        <w:spacing w:line="360" w:lineRule="auto"/>
-        <w:rPr>
-          <w:rFonts w:ascii="Times New Roman" w:hAnsi="Times New Roman" w:cs="Times New Roman"/>
-          <w:sz w:val="24"/>
-          <w:szCs w:val="24"/>
-        </w:rPr>
-      </w:pPr>
+        <w:shd w:val="clear" w:color="auto" w:fill="FFFFFF"/>
+        <w:spacing w:after="75" w:line="360" w:lineRule="auto"/>
+        <w:rPr>
+          <w:rFonts w:ascii="Times New Roman" w:eastAsia="Times New Roman" w:hAnsi="Times New Roman" w:cs="Times New Roman"/>
+          <w:sz w:val="24"/>
+          <w:szCs w:val="24"/>
+          <w:lang w:val="en-IN" w:eastAsia="en-IN"/>
+        </w:rPr>
+      </w:pPr>
+      <w:r>
+        <w:rPr>
+          <w:rFonts w:ascii="Times New Roman" w:eastAsia="Times New Roman" w:hAnsi="Times New Roman" w:cs="Times New Roman"/>
+          <w:sz w:val="24"/>
+          <w:szCs w:val="24"/>
+          <w:lang w:val="en-IN" w:eastAsia="en-IN"/>
+        </w:rPr>
+        <w:t>Below is the $GPGGA String</w:t>
+      </w:r>
+      <w:r>
+        <w:rPr>
+          <w:rFonts w:ascii="Times New Roman" w:eastAsia="Times New Roman" w:hAnsi="Times New Roman" w:cs="Times New Roman"/>
+          <w:sz w:val="24"/>
+          <w:szCs w:val="24"/>
+          <w:lang w:val="en-IN" w:eastAsia="en-IN"/>
+        </w:rPr>
+        <w:t xml:space="preserve"> </w:t>
+      </w:r>
+      <w:r>
+        <w:rPr>
+          <w:rFonts w:ascii="Times New Roman" w:eastAsia="Times New Roman" w:hAnsi="Times New Roman" w:cs="Times New Roman"/>
+          <w:sz w:val="24"/>
+          <w:szCs w:val="24"/>
+          <w:lang w:val="en-IN" w:eastAsia="en-IN"/>
+        </w:rPr>
+        <w:t>description:</w:t>
+      </w:r>
     </w:p>
     <w:p>
       <w:pPr>
         <w:shd w:val="clear" w:color="auto" w:fill="FFFFFF"/>
         <w:spacing w:after="75" w:line="360" w:lineRule="auto"/>
-        <w:jc w:val="both"/>
         <w:rPr>
           <w:rFonts w:ascii="Times New Roman" w:eastAsia="Times New Roman" w:hAnsi="Times New Roman" w:cs="Times New Roman"/>
           <w:sz w:val="24"/>
@@ -865,229 +1012,24 @@
       <w:r>
         <w:rPr>
           <w:rFonts w:ascii="Times New Roman" w:eastAsia="Times New Roman" w:hAnsi="Times New Roman" w:cs="Times New Roman"/>
+          <w:noProof/>
+          <w:color w:val="555555"/>
           <w:sz w:val="24"/>
           <w:szCs w:val="24"/>
           <w:lang w:val="en-IN" w:eastAsia="en-IN"/>
         </w:rPr>
-        <w:lastRenderedPageBreak/>
-        <w:t>Below is the $GPGGA String, along with its description:</w:t>
-      </w:r>
-    </w:p>
-    <w:p>
-      <w:pPr>
-        <w:shd w:val="clear" w:color="auto" w:fill="FFFFFF"/>
-        <w:spacing w:after="75" w:line="360" w:lineRule="auto"/>
-        <w:jc w:val="both"/>
-        <w:rPr>
-          <w:rFonts w:ascii="Times New Roman" w:eastAsia="Times New Roman" w:hAnsi="Times New Roman" w:cs="Times New Roman"/>
-          <w:sz w:val="24"/>
-          <w:szCs w:val="24"/>
-          <w:lang w:val="en-IN" w:eastAsia="en-IN"/>
-        </w:rPr>
-      </w:pPr>
-      <w:r>
-        <w:rPr>
-          <w:rFonts w:ascii="Times New Roman" w:eastAsia="Times New Roman" w:hAnsi="Times New Roman" w:cs="Times New Roman"/>
-          <w:b/>
-          <w:bCs/>
-          <w:sz w:val="24"/>
-          <w:szCs w:val="24"/>
-          <w:lang w:val="en-IN" w:eastAsia="en-IN"/>
-        </w:rPr>
-        <w:t>$GPGGA,104534.000,7791.</w:t>
-      </w:r>
-      <w:r>
-        <w:rPr>
-          <w:rFonts w:ascii="Times New Roman" w:eastAsia="Times New Roman" w:hAnsi="Times New Roman" w:cs="Times New Roman"/>
-          <w:b/>
-          <w:bCs/>
-          <w:sz w:val="24"/>
-          <w:szCs w:val="24"/>
-          <w:lang w:val="en-IN" w:eastAsia="en-IN"/>
-        </w:rPr>
-        <w:t>0381, N</w:t>
-      </w:r>
-      <w:r>
-        <w:rPr>
-          <w:rFonts w:ascii="Times New Roman" w:eastAsia="Times New Roman" w:hAnsi="Times New Roman" w:cs="Times New Roman"/>
-          <w:b/>
-          <w:bCs/>
-          <w:sz w:val="24"/>
-          <w:szCs w:val="24"/>
-          <w:lang w:val="en-IN" w:eastAsia="en-IN"/>
-        </w:rPr>
-        <w:t>,06727.</w:t>
-      </w:r>
-      <w:r>
-        <w:rPr>
-          <w:rFonts w:ascii="Times New Roman" w:eastAsia="Times New Roman" w:hAnsi="Times New Roman" w:cs="Times New Roman"/>
-          <w:b/>
-          <w:bCs/>
-          <w:sz w:val="24"/>
-          <w:szCs w:val="24"/>
-          <w:lang w:val="en-IN" w:eastAsia="en-IN"/>
-        </w:rPr>
-        <w:t>4434, E</w:t>
-      </w:r>
-      <w:r>
-        <w:rPr>
-          <w:rFonts w:ascii="Times New Roman" w:eastAsia="Times New Roman" w:hAnsi="Times New Roman" w:cs="Times New Roman"/>
-          <w:b/>
-          <w:bCs/>
-          <w:sz w:val="24"/>
-          <w:szCs w:val="24"/>
-          <w:lang w:val="en-IN" w:eastAsia="en-IN"/>
-        </w:rPr>
-        <w:t>,1,08,0.9,510.4,</w:t>
-      </w:r>
-      <w:r>
-        <w:rPr>
-          <w:rFonts w:ascii="Times New Roman" w:eastAsia="Times New Roman" w:hAnsi="Times New Roman" w:cs="Times New Roman"/>
-          <w:b/>
-          <w:bCs/>
-          <w:sz w:val="24"/>
-          <w:szCs w:val="24"/>
-          <w:lang w:val="en-IN" w:eastAsia="en-IN"/>
-        </w:rPr>
-        <w:t xml:space="preserve"> </w:t>
-      </w:r>
-      <w:r>
-        <w:rPr>
-          <w:rFonts w:ascii="Times New Roman" w:eastAsia="Times New Roman" w:hAnsi="Times New Roman" w:cs="Times New Roman"/>
-          <w:b/>
-          <w:bCs/>
-          <w:sz w:val="24"/>
-          <w:szCs w:val="24"/>
-          <w:lang w:val="en-IN" w:eastAsia="en-IN"/>
-        </w:rPr>
-        <w:t>M,43.9,</w:t>
-      </w:r>
-      <w:r>
-        <w:rPr>
-          <w:rFonts w:ascii="Times New Roman" w:eastAsia="Times New Roman" w:hAnsi="Times New Roman" w:cs="Times New Roman"/>
-          <w:b/>
-          <w:bCs/>
-          <w:sz w:val="24"/>
-          <w:szCs w:val="24"/>
-          <w:lang w:val="en-IN" w:eastAsia="en-IN"/>
-        </w:rPr>
-        <w:t xml:space="preserve"> </w:t>
-      </w:r>
-      <w:proofErr w:type="gramStart"/>
-      <w:r>
-        <w:rPr>
-          <w:rFonts w:ascii="Times New Roman" w:eastAsia="Times New Roman" w:hAnsi="Times New Roman" w:cs="Times New Roman"/>
-          <w:b/>
-          <w:bCs/>
-          <w:sz w:val="24"/>
-          <w:szCs w:val="24"/>
-          <w:lang w:val="en-IN" w:eastAsia="en-IN"/>
-        </w:rPr>
-        <w:t>M</w:t>
-      </w:r>
-      <w:r>
-        <w:rPr>
-          <w:rFonts w:ascii="Times New Roman" w:eastAsia="Times New Roman" w:hAnsi="Times New Roman" w:cs="Times New Roman"/>
-          <w:b/>
-          <w:bCs/>
-          <w:sz w:val="24"/>
-          <w:szCs w:val="24"/>
-          <w:lang w:val="en-IN" w:eastAsia="en-IN"/>
-        </w:rPr>
-        <w:t>,</w:t>
-      </w:r>
-      <w:r>
-        <w:rPr>
-          <w:rFonts w:ascii="Times New Roman" w:eastAsia="Times New Roman" w:hAnsi="Times New Roman" w:cs="Times New Roman"/>
-          <w:b/>
-          <w:bCs/>
-          <w:sz w:val="24"/>
-          <w:szCs w:val="24"/>
-          <w:lang w:val="en-IN" w:eastAsia="en-IN"/>
-        </w:rPr>
-        <w:t>,</w:t>
-      </w:r>
-      <w:proofErr w:type="gramEnd"/>
-      <w:r>
-        <w:rPr>
-          <w:rFonts w:ascii="Times New Roman" w:eastAsia="Times New Roman" w:hAnsi="Times New Roman" w:cs="Times New Roman"/>
-          <w:b/>
-          <w:bCs/>
-          <w:sz w:val="24"/>
-          <w:szCs w:val="24"/>
-          <w:lang w:val="en-IN" w:eastAsia="en-IN"/>
-        </w:rPr>
-        <w:t>*47</w:t>
-      </w:r>
-    </w:p>
-    <w:p>
-      <w:pPr>
-        <w:shd w:val="clear" w:color="auto" w:fill="FFFFFF"/>
-        <w:spacing w:after="75" w:line="360" w:lineRule="auto"/>
-        <w:jc w:val="both"/>
-        <w:rPr>
-          <w:rFonts w:ascii="Times New Roman" w:eastAsia="Times New Roman" w:hAnsi="Times New Roman" w:cs="Times New Roman"/>
-          <w:sz w:val="24"/>
-          <w:szCs w:val="24"/>
-          <w:lang w:val="en-IN" w:eastAsia="en-IN"/>
-        </w:rPr>
-      </w:pPr>
-      <w:r>
-        <w:rPr>
-          <w:rFonts w:ascii="Times New Roman" w:eastAsia="Times New Roman" w:hAnsi="Times New Roman" w:cs="Times New Roman"/>
-          <w:sz w:val="24"/>
-          <w:szCs w:val="24"/>
-          <w:lang w:val="en-IN" w:eastAsia="en-IN"/>
-        </w:rPr>
-        <w:t>$</w:t>
-      </w:r>
-      <w:proofErr w:type="gramStart"/>
-      <w:r>
-        <w:rPr>
-          <w:rFonts w:ascii="Times New Roman" w:eastAsia="Times New Roman" w:hAnsi="Times New Roman" w:cs="Times New Roman"/>
-          <w:sz w:val="24"/>
-          <w:szCs w:val="24"/>
-          <w:lang w:val="en-IN" w:eastAsia="en-IN"/>
-        </w:rPr>
-        <w:t>GPGGA,HHMMSS.SSS</w:t>
-      </w:r>
-      <w:proofErr w:type="gramEnd"/>
-      <w:r>
-        <w:rPr>
-          <w:rFonts w:ascii="Times New Roman" w:eastAsia="Times New Roman" w:hAnsi="Times New Roman" w:cs="Times New Roman"/>
-          <w:sz w:val="24"/>
-          <w:szCs w:val="24"/>
-          <w:lang w:val="en-IN" w:eastAsia="en-IN"/>
-        </w:rPr>
-        <w:t>,latitude,N,longitude,E,FQ,NOS,HDP,altitude,M,height,M,,checksum data.</w:t>
-      </w:r>
-    </w:p>
-    <w:p>
-      <w:pPr>
-        <w:shd w:val="clear" w:color="auto" w:fill="FFFFFF"/>
-        <w:spacing w:after="75" w:line="360" w:lineRule="auto"/>
-        <w:jc w:val="center"/>
-        <w:rPr>
-          <w:rFonts w:ascii="Times New Roman" w:eastAsia="Times New Roman" w:hAnsi="Times New Roman" w:cs="Times New Roman"/>
-          <w:color w:val="555555"/>
-          <w:sz w:val="24"/>
-          <w:szCs w:val="24"/>
-          <w:lang w:val="en-IN" w:eastAsia="en-IN"/>
-        </w:rPr>
-      </w:pPr>
-      <w:r>
-        <w:rPr>
-          <w:rFonts w:ascii="Times New Roman" w:eastAsia="Times New Roman" w:hAnsi="Times New Roman" w:cs="Times New Roman"/>
-          <w:noProof/>
-          <w:color w:val="555555"/>
-          <w:sz w:val="24"/>
-          <w:szCs w:val="24"/>
-          <w:lang w:val="en-IN" w:eastAsia="en-IN"/>
-        </w:rPr>
         <w:drawing>
-          <wp:inline distT="0" distB="0" distL="0" distR="0" wp14:anchorId="09F929D1" wp14:editId="0F690826">
+          <wp:anchor distT="0" distB="0" distL="114300" distR="114300" simplePos="0" relativeHeight="251660288" behindDoc="0" locked="0" layoutInCell="1" allowOverlap="1" wp14:anchorId="09F929D1" wp14:editId="10EC54CA">
+            <wp:simplePos x="0" y="0"/>
+            <wp:positionH relativeFrom="margin">
+              <wp:align>center</wp:align>
+            </wp:positionH>
+            <wp:positionV relativeFrom="paragraph">
+              <wp:posOffset>556895</wp:posOffset>
+            </wp:positionV>
             <wp:extent cx="2114550" cy="3524250"/>
             <wp:effectExtent l="0" t="0" r="0" b="0"/>
+            <wp:wrapTopAndBottom/>
             <wp:docPr id="2" name="Picture 2"/>
             <wp:cNvGraphicFramePr>
               <a:graphicFrameLocks xmlns:a="http://schemas.openxmlformats.org/drawingml/2006/main" noChangeAspect="1"/>
@@ -1130,9 +1072,69 @@
                 </pic:pic>
               </a:graphicData>
             </a:graphic>
-          </wp:inline>
+          </wp:anchor>
         </w:drawing>
       </w:r>
+      <w:r>
+        <w:rPr>
+          <w:rFonts w:ascii="Times New Roman" w:eastAsia="Times New Roman" w:hAnsi="Times New Roman" w:cs="Times New Roman"/>
+          <w:sz w:val="24"/>
+          <w:szCs w:val="24"/>
+          <w:lang w:val="en-IN" w:eastAsia="en-IN"/>
+        </w:rPr>
+        <w:t>$</w:t>
+      </w:r>
+      <w:proofErr w:type="gramStart"/>
+      <w:r>
+        <w:rPr>
+          <w:rFonts w:ascii="Times New Roman" w:eastAsia="Times New Roman" w:hAnsi="Times New Roman" w:cs="Times New Roman"/>
+          <w:sz w:val="24"/>
+          <w:szCs w:val="24"/>
+          <w:lang w:val="en-IN" w:eastAsia="en-IN"/>
+        </w:rPr>
+        <w:t>GPGGA,HHMMSS.SSS</w:t>
+      </w:r>
+      <w:proofErr w:type="gramEnd"/>
+      <w:r>
+        <w:rPr>
+          <w:rFonts w:ascii="Times New Roman" w:eastAsia="Times New Roman" w:hAnsi="Times New Roman" w:cs="Times New Roman"/>
+          <w:sz w:val="24"/>
+          <w:szCs w:val="24"/>
+          <w:lang w:val="en-IN" w:eastAsia="en-IN"/>
+        </w:rPr>
+        <w:t>,latitude,N,longitude,E,FQ,NOS,HDP,altitude,M,height,M,,checks</w:t>
+      </w:r>
+      <w:r>
+        <w:rPr>
+          <w:rFonts w:ascii="Times New Roman" w:eastAsia="Times New Roman" w:hAnsi="Times New Roman" w:cs="Times New Roman"/>
+          <w:sz w:val="24"/>
+          <w:szCs w:val="24"/>
+          <w:lang w:val="en-IN" w:eastAsia="en-IN"/>
+        </w:rPr>
+        <w:t>u</w:t>
+      </w:r>
+      <w:r>
+        <w:rPr>
+          <w:rFonts w:ascii="Times New Roman" w:eastAsia="Times New Roman" w:hAnsi="Times New Roman" w:cs="Times New Roman"/>
+          <w:sz w:val="24"/>
+          <w:szCs w:val="24"/>
+          <w:lang w:val="en-IN" w:eastAsia="en-IN"/>
+        </w:rPr>
+        <w:t>m data.</w:t>
+      </w:r>
+    </w:p>
+    <w:p>
+      <w:pPr>
+        <w:shd w:val="clear" w:color="auto" w:fill="FFFFFF"/>
+        <w:spacing w:after="75" w:line="360" w:lineRule="auto"/>
+        <w:rPr>
+          <w:rFonts w:ascii="Times New Roman" w:eastAsia="Times New Roman" w:hAnsi="Times New Roman" w:cs="Times New Roman"/>
+          <w:color w:val="555555"/>
+          <w:sz w:val="24"/>
+          <w:szCs w:val="24"/>
+          <w:lang w:val="en-IN" w:eastAsia="en-IN"/>
+        </w:rPr>
+      </w:pPr>
     </w:p>
     <w:p>
       <w:pPr>
@@ -1153,22 +1155,19 @@
           <w:szCs w:val="24"/>
           <w:lang w:val="en-IN" w:eastAsia="en-IN"/>
         </w:rPr>
-        <w:t>Fig 4.2</w:t>
-      </w:r>
-    </w:p>
-    <w:p>
-      <w:pPr>
-        <w:shd w:val="clear" w:color="auto" w:fill="FFFFFF"/>
-        <w:spacing w:after="75" w:line="360" w:lineRule="auto"/>
-        <w:jc w:val="center"/>
+        <w:t>Fig 4.</w:t>
+      </w:r>
+      <w:r>
         <w:rPr>
           <w:rFonts w:ascii="Times New Roman" w:eastAsia="Times New Roman" w:hAnsi="Times New Roman" w:cs="Times New Roman"/>
-          <w:color w:val="555555"/>
           <w:sz w:val="24"/>
           <w:szCs w:val="24"/>
           <w:lang w:val="en-IN" w:eastAsia="en-IN"/>
         </w:rPr>
-      </w:pPr>
+        <w:t>4</w:t>
+      </w:r>
+      <w:bookmarkStart w:id="0" w:name="_GoBack"/>
+      <w:bookmarkEnd w:id="0"/>
     </w:p>
     <w:p>
       <w:pPr>
@@ -1189,7 +1188,43 @@
           <w:szCs w:val="24"/>
           <w:lang w:val="en-IN" w:eastAsia="en-IN"/>
         </w:rPr>
-        <w:t xml:space="preserve">As shown in Fig 4.2, the conversation between Arduino and user will look like this. Arduino will send a live link to track vehicle via GSM module. This link can directly be open in Google Maps. </w:t>
+        <w:t>As shown in Fig 4.</w:t>
+      </w:r>
+      <w:r>
+        <w:rPr>
+          <w:rFonts w:ascii="Times New Roman" w:eastAsia="Times New Roman" w:hAnsi="Times New Roman" w:cs="Times New Roman"/>
+          <w:sz w:val="24"/>
+          <w:szCs w:val="24"/>
+          <w:lang w:val="en-IN" w:eastAsia="en-IN"/>
+        </w:rPr>
+        <w:t>4</w:t>
+      </w:r>
+      <w:r>
+        <w:rPr>
+          <w:rFonts w:ascii="Times New Roman" w:eastAsia="Times New Roman" w:hAnsi="Times New Roman" w:cs="Times New Roman"/>
+          <w:sz w:val="24"/>
+          <w:szCs w:val="24"/>
+          <w:lang w:val="en-IN" w:eastAsia="en-IN"/>
+        </w:rPr>
+        <w:t>, the conversation between Arduino and user will look like this. Arduino will send a live link to track vehicle via GSM module. This link can directly be open in Google Maps.</w:t>
+      </w:r>
+      <w:r>
+        <w:rPr>
+          <w:rFonts w:ascii="Times New Roman" w:eastAsia="Times New Roman" w:hAnsi="Times New Roman" w:cs="Times New Roman"/>
+          <w:sz w:val="24"/>
+          <w:szCs w:val="24"/>
+          <w:lang w:val="en-IN" w:eastAsia="en-IN"/>
+        </w:rPr>
+        <w:t xml:space="preserve"> If the user replies with “Y”, the Arduino sends the code and turns off the ignition of the car. If the user selects “N”, the system stops there</w:t>
+      </w:r>
+      <w:r>
+        <w:rPr>
+          <w:rFonts w:ascii="Times New Roman" w:eastAsia="Times New Roman" w:hAnsi="Times New Roman" w:cs="Times New Roman"/>
+          <w:sz w:val="24"/>
+          <w:szCs w:val="24"/>
+          <w:lang w:val="en-IN" w:eastAsia="en-IN"/>
+        </w:rPr>
+        <w:t xml:space="preserve"> until restarted again.</w:t>
       </w:r>
     </w:p>
     <w:p>
@@ -1313,6 +1348,7 @@
     <w:p>
       <w:pPr>
         <w:spacing w:line="360" w:lineRule="auto"/>
+        <w:jc w:val="both"/>
         <w:rPr>
           <w:rFonts w:ascii="Times New Roman" w:hAnsi="Times New Roman" w:cs="Times New Roman"/>
           <w:color w:val="333333"/>
@@ -1382,8 +1418,6 @@
         </w:rPr>
         <w:t>5</w:t>
       </w:r>
-      <w:bookmarkStart w:id="0" w:name="_GoBack"/>
-      <w:bookmarkEnd w:id="0"/>
       <w:r>
         <w:rPr>
           <w:rFonts w:ascii="Times New Roman" w:eastAsia="Times New Roman" w:hAnsi="Times New Roman" w:cs="Times New Roman"/>
@@ -2003,7 +2037,7 @@
       </w:pPr>
     </w:pPrDefault>
   </w:docDefaults>
-  <w:latentStyles w:defLockedState="0" w:defUIPriority="99" w:defSemiHidden="0" w:defUnhideWhenUsed="0" w:defQFormat="0" w:count="375">
+  <w:latentStyles w:defLockedState="0" w:defUIPriority="99" w:defSemiHidden="0" w:defUnhideWhenUsed="0" w:defQFormat="0" w:count="376">
     <w:lsdException w:name="Normal" w:uiPriority="0" w:qFormat="1"/>
     <w:lsdException w:name="heading 1" w:uiPriority="9" w:qFormat="1"/>
     <w:lsdException w:name="heading 2" w:semiHidden="1" w:uiPriority="9" w:unhideWhenUsed="1" w:qFormat="1"/>
@@ -2109,7 +2143,6 @@
     <w:lsdException w:name="HTML Sample" w:semiHidden="1" w:unhideWhenUsed="1"/>
     <w:lsdException w:name="HTML Typewriter" w:semiHidden="1" w:unhideWhenUsed="1"/>
     <w:lsdException w:name="HTML Variable" w:semiHidden="1" w:unhideWhenUsed="1"/>
-    <w:lsdException w:name="Normal Table" w:semiHidden="1" w:unhideWhenUsed="1"/>
     <w:lsdException w:name="annotation subject" w:semiHidden="1" w:unhideWhenUsed="1"/>
     <w:lsdException w:name="No List" w:semiHidden="1" w:unhideWhenUsed="1"/>
     <w:lsdException w:name="Outline List 1" w:semiHidden="1" w:unhideWhenUsed="1"/>
@@ -2156,10 +2189,8 @@
     <w:lsdException w:name="Table Subtle 2" w:semiHidden="1" w:unhideWhenUsed="1"/>
     <w:lsdException w:name="Table Web 1" w:semiHidden="1" w:unhideWhenUsed="1"/>
     <w:lsdException w:name="Table Web 2" w:semiHidden="1" w:unhideWhenUsed="1"/>
-    <w:lsdException w:name="Table Web 3" w:semiHidden="1" w:unhideWhenUsed="1"/>
     <w:lsdException w:name="Balloon Text" w:semiHidden="1" w:unhideWhenUsed="1"/>
     <w:lsdException w:name="Table Grid" w:uiPriority="39"/>
-    <w:lsdException w:name="Table Theme" w:semiHidden="1" w:unhideWhenUsed="1"/>
     <w:lsdException w:name="Placeholder Text" w:semiHidden="1"/>
     <w:lsdException w:name="No Spacing" w:uiPriority="1" w:qFormat="1"/>
     <w:lsdException w:name="Light Shading" w:uiPriority="60"/>
@@ -2379,6 +2410,7 @@
     <w:lsdException w:name="Smart Hyperlink" w:semiHidden="1" w:unhideWhenUsed="1"/>
     <w:lsdException w:name="Hashtag" w:semiHidden="1" w:unhideWhenUsed="1"/>
     <w:lsdException w:name="Unresolved Mention" w:semiHidden="1" w:unhideWhenUsed="1"/>
+    <w:lsdException w:name="Smart Link" w:semiHidden="1" w:unhideWhenUsed="1"/>
   </w:latentStyles>
   <w:style w:type="paragraph" w:default="1" w:styleId="Normal">
     <w:name w:val="Normal"/>
@@ -2541,6 +2573,37 @@
       <w:lang w:eastAsia="en-IN"/>
     </w:rPr>
   </w:style>
+  <w:style w:type="paragraph" w:styleId="BalloonText">
+    <w:name w:val="Balloon Text"/>
+    <w:basedOn w:val="Normal"/>
+    <w:link w:val="BalloonTextChar"/>
+    <w:uiPriority w:val="99"/>
+    <w:semiHidden/>
+    <w:unhideWhenUsed/>
+    <w:rsid w:val="00AB7812"/>
+    <w:pPr>
+      <w:spacing w:after="0" w:line="240" w:lineRule="auto"/>
+    </w:pPr>
+    <w:rPr>
+      <w:rFonts w:ascii="Segoe UI" w:hAnsi="Segoe UI" w:cs="Segoe UI"/>
+      <w:sz w:val="18"/>
+      <w:szCs w:val="18"/>
+    </w:rPr>
+  </w:style>
+  <w:style w:type="character" w:customStyle="1" w:styleId="BalloonTextChar">
+    <w:name w:val="Balloon Text Char"/>
+    <w:basedOn w:val="DefaultParagraphFont"/>
+    <w:link w:val="BalloonText"/>
+    <w:uiPriority w:val="99"/>
+    <w:semiHidden/>
+    <w:rsid w:val="00AB7812"/>
+    <w:rPr>
+      <w:rFonts w:ascii="Segoe UI" w:eastAsiaTheme="minorEastAsia" w:hAnsi="Segoe UI" w:cs="Segoe UI"/>
+      <w:sz w:val="18"/>
+      <w:szCs w:val="18"/>
+      <w:lang w:val="en-US"/>
+    </w:rPr>
+  </w:style>
 </w:styles>
 </file>
 
@@ -2622,21 +2685,28 @@
     <w:charset w:val="00"/>
     <w:family w:val="roman"/>
     <w:pitch w:val="variable"/>
-    <w:sig w:usb0="E0002EFF" w:usb1="C0007843" w:usb2="00000009" w:usb3="00000000" w:csb0="000001FF" w:csb1="00000000"/>
+    <w:sig w:usb0="E0002EFF" w:usb1="C000785B" w:usb2="00000009" w:usb3="00000000" w:csb0="000001FF" w:csb1="00000000"/>
   </w:font>
   <w:font w:name="Calibri">
     <w:panose1 w:val="020F0502020204030204"/>
     <w:charset w:val="00"/>
     <w:family w:val="swiss"/>
     <w:pitch w:val="variable"/>
-    <w:sig w:usb0="E00002FF" w:usb1="4000ACFF" w:usb2="00000001" w:usb3="00000000" w:csb0="0000019F" w:csb1="00000000"/>
+    <w:sig w:usb0="E0002EFF" w:usb1="C000247B" w:usb2="00000009" w:usb3="00000000" w:csb0="000001FF" w:csb1="00000000"/>
+  </w:font>
+  <w:font w:name="Segoe UI">
+    <w:panose1 w:val="020B0502040204020203"/>
+    <w:charset w:val="00"/>
+    <w:family w:val="swiss"/>
+    <w:pitch w:val="variable"/>
+    <w:sig w:usb0="E4002EFF" w:usb1="C000E47F" w:usb2="00000009" w:usb3="00000000" w:csb0="000001FF" w:csb1="00000000"/>
   </w:font>
   <w:font w:name="Calibri Light">
     <w:panose1 w:val="020F0302020204030204"/>
     <w:charset w:val="00"/>
     <w:family w:val="swiss"/>
     <w:pitch w:val="variable"/>
-    <w:sig w:usb0="A00002EF" w:usb1="4000207B" w:usb2="00000000" w:usb3="00000000" w:csb0="0000019F" w:csb1="00000000"/>
+    <w:sig w:usb0="E0002AFF" w:usb1="C000247B" w:usb2="00000009" w:usb3="00000000" w:csb0="000001FF" w:csb1="00000000"/>
   </w:font>
 </w:fonts>
 </file>
@@ -2657,6 +2727,7 @@
   </w:compat>
   <w:rsids>
     <w:rsidRoot w:val="004B5917"/>
+    <w:rsid w:val="001617F2"/>
     <w:rsid w:val="003E1764"/>
     <w:rsid w:val="004B5917"/>
     <w:rsid w:val="005D5671"/>
@@ -2704,7 +2775,7 @@
       </w:pPr>
     </w:pPrDefault>
   </w:docDefaults>
-  <w:latentStyles w:defLockedState="0" w:defUIPriority="99" w:defSemiHidden="0" w:defUnhideWhenUsed="0" w:defQFormat="0" w:count="375">
+  <w:latentStyles w:defLockedState="0" w:defUIPriority="99" w:defSemiHidden="0" w:defUnhideWhenUsed="0" w:defQFormat="0" w:count="376">
     <w:lsdException w:name="Normal" w:uiPriority="0" w:qFormat="1"/>
     <w:lsdException w:name="heading 1" w:uiPriority="9" w:qFormat="1"/>
     <w:lsdException w:name="heading 2" w:semiHidden="1" w:uiPriority="9" w:unhideWhenUsed="1" w:qFormat="1"/>
@@ -2810,7 +2881,6 @@
     <w:lsdException w:name="HTML Sample" w:semiHidden="1" w:unhideWhenUsed="1"/>
     <w:lsdException w:name="HTML Typewriter" w:semiHidden="1" w:unhideWhenUsed="1"/>
     <w:lsdException w:name="HTML Variable" w:semiHidden="1" w:unhideWhenUsed="1"/>
-    <w:lsdException w:name="Normal Table" w:semiHidden="1" w:unhideWhenUsed="1"/>
     <w:lsdException w:name="annotation subject" w:semiHidden="1" w:unhideWhenUsed="1"/>
     <w:lsdException w:name="No List" w:semiHidden="1" w:unhideWhenUsed="1"/>
     <w:lsdException w:name="Outline List 1" w:semiHidden="1" w:unhideWhenUsed="1"/>
@@ -2857,10 +2927,8 @@
     <w:lsdException w:name="Table Subtle 2" w:semiHidden="1" w:unhideWhenUsed="1"/>
     <w:lsdException w:name="Table Web 1" w:semiHidden="1" w:unhideWhenUsed="1"/>
     <w:lsdException w:name="Table Web 2" w:semiHidden="1" w:unhideWhenUsed="1"/>
-    <w:lsdException w:name="Table Web 3" w:semiHidden="1" w:unhideWhenUsed="1"/>
     <w:lsdException w:name="Balloon Text" w:semiHidden="1" w:unhideWhenUsed="1"/>
     <w:lsdException w:name="Table Grid" w:uiPriority="39"/>
-    <w:lsdException w:name="Table Theme" w:semiHidden="1" w:unhideWhenUsed="1"/>
     <w:lsdException w:name="Placeholder Text" w:semiHidden="1"/>
     <w:lsdException w:name="No Spacing" w:uiPriority="1" w:qFormat="1"/>
     <w:lsdException w:name="Light Shading" w:uiPriority="60"/>
@@ -3080,6 +3148,7 @@
     <w:lsdException w:name="Smart Hyperlink" w:semiHidden="1" w:unhideWhenUsed="1"/>
     <w:lsdException w:name="Hashtag" w:semiHidden="1" w:unhideWhenUsed="1"/>
     <w:lsdException w:name="Unresolved Mention" w:semiHidden="1" w:unhideWhenUsed="1"/>
+    <w:lsdException w:name="Smart Link" w:semiHidden="1" w:unhideWhenUsed="1"/>
   </w:latentStyles>
   <w:style w:type="paragraph" w:default="1" w:styleId="Normal">
     <w:name w:val="Normal"/>

--- a/IMPL.docx
+++ b/IMPL.docx
@@ -765,6 +765,8 @@
           <w:szCs w:val="24"/>
         </w:rPr>
       </w:pPr>
+      <w:bookmarkStart w:id="0" w:name="_GoBack"/>
+      <w:bookmarkEnd w:id="0"/>
     </w:p>
     <w:p>
       <w:pPr>
@@ -772,28 +774,17 @@
         <w:jc w:val="both"/>
         <w:rPr>
           <w:rFonts w:ascii="Times New Roman" w:hAnsi="Times New Roman" w:cs="Times New Roman"/>
-          <w:b/>
-          <w:sz w:val="24"/>
-          <w:szCs w:val="24"/>
-        </w:rPr>
-      </w:pPr>
-    </w:p>
-    <w:p>
-      <w:pPr>
-        <w:spacing w:line="360" w:lineRule="auto"/>
-        <w:jc w:val="both"/>
-        <w:rPr>
-          <w:rFonts w:ascii="Times New Roman" w:hAnsi="Times New Roman" w:cs="Times New Roman"/>
-          <w:sz w:val="24"/>
-          <w:szCs w:val="24"/>
-        </w:rPr>
-      </w:pPr>
-      <w:r>
-        <w:rPr>
-          <w:rFonts w:ascii="Times New Roman" w:hAnsi="Times New Roman" w:cs="Times New Roman"/>
-          <w:sz w:val="24"/>
-          <w:szCs w:val="24"/>
-        </w:rPr>
+          <w:sz w:val="24"/>
+          <w:szCs w:val="24"/>
+        </w:rPr>
+      </w:pPr>
+      <w:r>
+        <w:rPr>
+          <w:rFonts w:ascii="Times New Roman" w:hAnsi="Times New Roman" w:cs="Times New Roman"/>
+          <w:sz w:val="24"/>
+          <w:szCs w:val="24"/>
+        </w:rPr>
+        <w:lastRenderedPageBreak/>
         <w:t>Output of GPS module</w:t>
       </w:r>
       <w:r>
@@ -977,6 +968,7 @@
           <w:szCs w:val="24"/>
           <w:lang w:val="en-IN" w:eastAsia="en-IN"/>
         </w:rPr>
+        <w:lastRenderedPageBreak/>
         <w:t>Below is the $GPGGA String</w:t>
       </w:r>
       <w:r>
@@ -1166,8 +1158,6 @@
         </w:rPr>
         <w:t>4</w:t>
       </w:r>
-      <w:bookmarkStart w:id="0" w:name="_GoBack"/>
-      <w:bookmarkEnd w:id="0"/>
     </w:p>
     <w:p>
       <w:pPr>
@@ -1289,7 +1279,7 @@
           <w:sz w:val="24"/>
           <w:szCs w:val="24"/>
         </w:rPr>
-        <w:t xml:space="preserve">This system can be used for both personal and business purposes to improve safety and security, communication, and performance monitoring. Vehicle theft detection systems have become increasingly important in large cities and are more secured than many other systems. Nowadays, vehicle theft is rapidly increasing. With this technology however, vehicle theft can be better controlled. This technology can also help to advance transportation systems, and can be used in many organizations for security and tracking purposes. Also, the proposed system is more useful, as a result of the addition of different types of sensors which help to protect the owner and other users of the vehicle by reducing the possibility of collisions. In the event of </w:t>
+        <w:t xml:space="preserve">This system can be used for both personal and business purposes to improve safety and security, communication, and performance monitoring. Vehicle theft detection systems have become increasingly important in large cities and are more secured than many other systems. Nowadays, vehicle theft is rapidly increasing. With this technology however, vehicle theft can be better controlled. This technology can also help to advance transportation systems, and can be used in many organizations for security and tracking purposes. Also, the proposed system is more useful, as a result of the addition of different types of sensors which help to protect the owner and other users of the vehicle by reducing the possibility of collisions. In the event of an accident, the system will send the location to designated numbers so assistance can be </w:t>
       </w:r>
       <w:r>
         <w:rPr>
@@ -1299,7 +1289,7 @@
           <w:szCs w:val="24"/>
         </w:rPr>
         <w:lastRenderedPageBreak/>
-        <w:t>an accident, the system will send the location to designated numbers so assistance can be provided as soon as possible. This will be particularly useful in instances where accidents occur in deserted places and midnights. In the future, this vehicle tracking and accident alert feature will play an important role in day-to-day life.</w:t>
+        <w:t>provided as soon as possible. This will be particularly useful in instances where accidents occur in deserted places and midnights. In the future, this vehicle tracking and accident alert feature will play an important role in day-to-day life.</w:t>
       </w:r>
     </w:p>
     <w:p>
@@ -1511,6 +1501,11 @@
 <w:ftr xmlns:wpc="http://schemas.microsoft.com/office/word/2010/wordprocessingCanvas" xmlns:cx="http://schemas.microsoft.com/office/drawing/2014/chartex" xmlns:cx1="http://schemas.microsoft.com/office/drawing/2015/9/8/chartex" xmlns:cx2="http://schemas.microsoft.com/office/drawing/2015/10/21/chartex" xmlns:cx3="http://schemas.microsoft.com/office/drawing/2016/5/9/chartex" xmlns:cx4="http://schemas.microsoft.com/office/drawing/2016/5/10/chartex" xmlns:cx5="http://schemas.microsoft.com/office/drawing/2016/5/11/chartex" xmlns:cx6="http://schemas.microsoft.com/office/drawing/2016/5/12/chartex" xmlns:cx7="http://schemas.microsoft.com/office/drawing/2016/5/13/chartex" xmlns:cx8="http://schemas.microsoft.com/office/drawing/2016/5/14/chartex" xmlns:mc="http://schemas.openxmlformats.org/markup-compatibility/2006" xmlns:aink="http://schemas.microsoft.com/office/drawing/2016/ink" xmlns:am3d="http://schemas.microsoft.com/office/drawing/2017/model3d" xmlns:o="urn:schemas-microsoft-com:office:office" xmlns:r="http://schemas.openxmlformats.org/officeDocument/2006/relationships" xmlns:m="http://schemas.openxmlformats.org/officeDocument/2006/math" xmlns:v="urn:schemas-microsoft-com:vml" xmlns:wp14="http://schemas.microsoft.com/office/word/2010/wordprocessingDrawing" xmlns:wp="http://schemas.openxmlformats.org/drawingml/2006/wordprocessingDrawing" xmlns:w10="urn:schemas-microsoft-com:office:word" xmlns:w="http://schemas.openxmlformats.org/wordprocessingml/2006/main" xmlns:w14="http://schemas.microsoft.com/office/word/2010/wordml" xmlns:w15="http://schemas.microsoft.com/office/word/2012/wordml" xmlns:w16cid="http://schemas.microsoft.com/office/word/2016/wordml/cid" xmlns:w16se="http://schemas.microsoft.com/office/word/2015/wordml/symex" xmlns:wpg="http://schemas.microsoft.com/office/word/2010/wordprocessingGroup" xmlns:wpi="http://schemas.microsoft.com/office/word/2010/wordprocessingInk" xmlns:wne="http://schemas.microsoft.com/office/word/2006/wordml" xmlns:wps="http://schemas.microsoft.com/office/word/2010/wordprocessingShape" mc:Ignorable="w14 w15 w16se w16cid wp14">
   <w:sdt>
     <w:sdtPr>
+      <w:rPr>
+        <w:rFonts w:ascii="Times New Roman" w:hAnsi="Times New Roman" w:cs="Times New Roman"/>
+        <w:sz w:val="24"/>
+        <w:szCs w:val="24"/>
+      </w:rPr>
       <w:id w:val="-1928028822"/>
       <w:docPartObj>
         <w:docPartGallery w:val="Page Numbers (Bottom of Page)"/>
@@ -1527,25 +1522,51 @@
         <w:pPr>
           <w:pStyle w:val="Footer"/>
           <w:jc w:val="center"/>
+          <w:rPr>
+            <w:rFonts w:ascii="Times New Roman" w:hAnsi="Times New Roman" w:cs="Times New Roman"/>
+            <w:sz w:val="24"/>
+            <w:szCs w:val="24"/>
+          </w:rPr>
         </w:pPr>
         <w:r>
+          <w:rPr>
+            <w:rFonts w:ascii="Times New Roman" w:hAnsi="Times New Roman" w:cs="Times New Roman"/>
+            <w:sz w:val="24"/>
+            <w:szCs w:val="24"/>
+          </w:rPr>
           <w:fldChar w:fldCharType="begin"/>
         </w:r>
         <w:r>
+          <w:rPr>
+            <w:rFonts w:ascii="Times New Roman" w:hAnsi="Times New Roman" w:cs="Times New Roman"/>
+            <w:sz w:val="24"/>
+            <w:szCs w:val="24"/>
+          </w:rPr>
           <w:instrText xml:space="preserve"> PAGE   \* MERGEFORMAT </w:instrText>
         </w:r>
         <w:r>
+          <w:rPr>
+            <w:rFonts w:ascii="Times New Roman" w:hAnsi="Times New Roman" w:cs="Times New Roman"/>
+            <w:sz w:val="24"/>
+            <w:szCs w:val="24"/>
+          </w:rPr>
           <w:fldChar w:fldCharType="separate"/>
         </w:r>
         <w:r>
           <w:rPr>
+            <w:rFonts w:ascii="Times New Roman" w:hAnsi="Times New Roman" w:cs="Times New Roman"/>
             <w:noProof/>
+            <w:sz w:val="24"/>
+            <w:szCs w:val="24"/>
           </w:rPr>
           <w:t>2</w:t>
         </w:r>
         <w:r>
           <w:rPr>
+            <w:rFonts w:ascii="Times New Roman" w:hAnsi="Times New Roman" w:cs="Times New Roman"/>
             <w:noProof/>
+            <w:sz w:val="24"/>
+            <w:szCs w:val="24"/>
           </w:rPr>
           <w:fldChar w:fldCharType="end"/>
         </w:r>
@@ -2143,6 +2164,7 @@
     <w:lsdException w:name="HTML Sample" w:semiHidden="1" w:unhideWhenUsed="1"/>
     <w:lsdException w:name="HTML Typewriter" w:semiHidden="1" w:unhideWhenUsed="1"/>
     <w:lsdException w:name="HTML Variable" w:semiHidden="1" w:unhideWhenUsed="1"/>
+    <w:lsdException w:name="Normal Table" w:semiHidden="1" w:unhideWhenUsed="1"/>
     <w:lsdException w:name="annotation subject" w:semiHidden="1" w:unhideWhenUsed="1"/>
     <w:lsdException w:name="No List" w:semiHidden="1" w:unhideWhenUsed="1"/>
     <w:lsdException w:name="Outline List 1" w:semiHidden="1" w:unhideWhenUsed="1"/>
@@ -2189,8 +2211,10 @@
     <w:lsdException w:name="Table Subtle 2" w:semiHidden="1" w:unhideWhenUsed="1"/>
     <w:lsdException w:name="Table Web 1" w:semiHidden="1" w:unhideWhenUsed="1"/>
     <w:lsdException w:name="Table Web 2" w:semiHidden="1" w:unhideWhenUsed="1"/>
+    <w:lsdException w:name="Table Web 3" w:semiHidden="1" w:unhideWhenUsed="1"/>
     <w:lsdException w:name="Balloon Text" w:semiHidden="1" w:unhideWhenUsed="1"/>
     <w:lsdException w:name="Table Grid" w:uiPriority="39"/>
+    <w:lsdException w:name="Table Theme" w:semiHidden="1" w:unhideWhenUsed="1"/>
     <w:lsdException w:name="Placeholder Text" w:semiHidden="1"/>
     <w:lsdException w:name="No Spacing" w:uiPriority="1" w:qFormat="1"/>
     <w:lsdException w:name="Light Shading" w:uiPriority="60"/>
@@ -2727,6 +2751,7 @@
   </w:compat>
   <w:rsids>
     <w:rsidRoot w:val="004B5917"/>
+    <w:rsid w:val="00114162"/>
     <w:rsid w:val="001617F2"/>
     <w:rsid w:val="003E1764"/>
     <w:rsid w:val="004B5917"/>
@@ -2735,6 +2760,7 @@
     <w:rsid w:val="00AD7C6B"/>
     <w:rsid w:val="00CD4A8A"/>
     <w:rsid w:val="00D830CD"/>
+    <w:rsid w:val="00DF69DD"/>
     <w:rsid w:val="00EE0D87"/>
   </w:rsids>
   <m:mathPr>
@@ -2881,6 +2907,7 @@
     <w:lsdException w:name="HTML Sample" w:semiHidden="1" w:unhideWhenUsed="1"/>
     <w:lsdException w:name="HTML Typewriter" w:semiHidden="1" w:unhideWhenUsed="1"/>
     <w:lsdException w:name="HTML Variable" w:semiHidden="1" w:unhideWhenUsed="1"/>
+    <w:lsdException w:name="Normal Table" w:semiHidden="1" w:unhideWhenUsed="1"/>
     <w:lsdException w:name="annotation subject" w:semiHidden="1" w:unhideWhenUsed="1"/>
     <w:lsdException w:name="No List" w:semiHidden="1" w:unhideWhenUsed="1"/>
     <w:lsdException w:name="Outline List 1" w:semiHidden="1" w:unhideWhenUsed="1"/>
@@ -2927,8 +2954,10 @@
     <w:lsdException w:name="Table Subtle 2" w:semiHidden="1" w:unhideWhenUsed="1"/>
     <w:lsdException w:name="Table Web 1" w:semiHidden="1" w:unhideWhenUsed="1"/>
     <w:lsdException w:name="Table Web 2" w:semiHidden="1" w:unhideWhenUsed="1"/>
+    <w:lsdException w:name="Table Web 3" w:semiHidden="1" w:unhideWhenUsed="1"/>
     <w:lsdException w:name="Balloon Text" w:semiHidden="1" w:unhideWhenUsed="1"/>
     <w:lsdException w:name="Table Grid" w:uiPriority="39"/>
+    <w:lsdException w:name="Table Theme" w:semiHidden="1" w:unhideWhenUsed="1"/>
     <w:lsdException w:name="Placeholder Text" w:semiHidden="1"/>
     <w:lsdException w:name="No Spacing" w:uiPriority="1" w:qFormat="1"/>
     <w:lsdException w:name="Light Shading" w:uiPriority="60"/>
